--- a/laravel_theory/laravel9.0.docx
+++ b/laravel_theory/laravel9.0.docx
@@ -20,58 +20,116 @@
           <w:szCs w:val="48"/>
           <w:lang w:val="en-US"/>
         </w:rPr>
-        <w:t>What is Laravel 9.0 ?</w:t>
-      </w:r>
-    </w:p>
-    <w:p>
-      <w:pPr>
-        <w:rPr>
-          <w:sz w:val="36"/>
-          <w:szCs w:val="36"/>
-          <w:lang w:val="en-US"/>
-        </w:rPr>
-      </w:pPr>
-      <w:r>
-        <w:rPr>
-          <w:sz w:val="36"/>
-          <w:szCs w:val="36"/>
-          <w:lang w:val="en-US"/>
-        </w:rPr>
-        <w:t>Laravel is a framework of php.</w:t>
-      </w:r>
-    </w:p>
-    <w:p>
-      <w:pPr>
-        <w:rPr>
-          <w:sz w:val="36"/>
-          <w:szCs w:val="36"/>
-          <w:lang w:val="en-US"/>
-        </w:rPr>
-      </w:pPr>
-      <w:r>
-        <w:rPr>
-          <w:sz w:val="36"/>
-          <w:szCs w:val="36"/>
-          <w:lang w:val="en-US"/>
-        </w:rPr>
-        <w:t>Laravel is most popular framework in php</w:t>
-      </w:r>
-    </w:p>
-    <w:p>
-      <w:pPr>
-        <w:rPr>
-          <w:sz w:val="36"/>
-          <w:szCs w:val="36"/>
-          <w:lang w:val="en-US"/>
-        </w:rPr>
-      </w:pPr>
-      <w:r>
-        <w:rPr>
-          <w:sz w:val="36"/>
-          <w:szCs w:val="36"/>
-          <w:lang w:val="en-US"/>
-        </w:rPr>
-        <w:t>Laravel provides its own structure i.e support MVC architecture.</w:t>
+        <w:t xml:space="preserve">What is Laravel </w:t>
+      </w:r>
+      <w:proofErr w:type="gramStart"/>
+      <w:r>
+        <w:rPr>
+          <w:b/>
+          <w:bCs/>
+          <w:sz w:val="48"/>
+          <w:szCs w:val="48"/>
+          <w:lang w:val="en-US"/>
+        </w:rPr>
+        <w:t>9.0 ?</w:t>
+      </w:r>
+      <w:proofErr w:type="gramEnd"/>
+    </w:p>
+    <w:p>
+      <w:pPr>
+        <w:rPr>
+          <w:sz w:val="36"/>
+          <w:szCs w:val="36"/>
+          <w:lang w:val="en-US"/>
+        </w:rPr>
+      </w:pPr>
+      <w:r>
+        <w:rPr>
+          <w:sz w:val="36"/>
+          <w:szCs w:val="36"/>
+          <w:lang w:val="en-US"/>
+        </w:rPr>
+        <w:t xml:space="preserve">Laravel is a framework of </w:t>
+      </w:r>
+      <w:proofErr w:type="spellStart"/>
+      <w:r>
+        <w:rPr>
+          <w:sz w:val="36"/>
+          <w:szCs w:val="36"/>
+          <w:lang w:val="en-US"/>
+        </w:rPr>
+        <w:t>php</w:t>
+      </w:r>
+      <w:proofErr w:type="spellEnd"/>
+      <w:r>
+        <w:rPr>
+          <w:sz w:val="36"/>
+          <w:szCs w:val="36"/>
+          <w:lang w:val="en-US"/>
+        </w:rPr>
+        <w:t>.</w:t>
+      </w:r>
+    </w:p>
+    <w:p>
+      <w:pPr>
+        <w:rPr>
+          <w:sz w:val="36"/>
+          <w:szCs w:val="36"/>
+          <w:lang w:val="en-US"/>
+        </w:rPr>
+      </w:pPr>
+      <w:r>
+        <w:rPr>
+          <w:sz w:val="36"/>
+          <w:szCs w:val="36"/>
+          <w:lang w:val="en-US"/>
+        </w:rPr>
+        <w:t xml:space="preserve">Laravel is most popular framework in </w:t>
+      </w:r>
+      <w:proofErr w:type="spellStart"/>
+      <w:r>
+        <w:rPr>
+          <w:sz w:val="36"/>
+          <w:szCs w:val="36"/>
+          <w:lang w:val="en-US"/>
+        </w:rPr>
+        <w:t>php</w:t>
+      </w:r>
+      <w:proofErr w:type="spellEnd"/>
+    </w:p>
+    <w:p>
+      <w:pPr>
+        <w:rPr>
+          <w:sz w:val="36"/>
+          <w:szCs w:val="36"/>
+          <w:lang w:val="en-US"/>
+        </w:rPr>
+      </w:pPr>
+      <w:r>
+        <w:rPr>
+          <w:sz w:val="36"/>
+          <w:szCs w:val="36"/>
+          <w:lang w:val="en-US"/>
+        </w:rPr>
+        <w:t xml:space="preserve">Laravel provides its own structure </w:t>
+      </w:r>
+      <w:proofErr w:type="spellStart"/>
+      <w:r>
+        <w:rPr>
+          <w:sz w:val="36"/>
+          <w:szCs w:val="36"/>
+          <w:lang w:val="en-US"/>
+        </w:rPr>
+        <w:t>i.e</w:t>
+      </w:r>
+      <w:proofErr w:type="spellEnd"/>
+      <w:r>
+        <w:rPr>
+          <w:sz w:val="36"/>
+          <w:szCs w:val="36"/>
+          <w:lang w:val="en-US"/>
+        </w:rPr>
+        <w:t xml:space="preserve"> support MVC architecture.</w:t>
       </w:r>
     </w:p>
     <w:p>
@@ -122,24 +180,60 @@
           <w:szCs w:val="36"/>
           <w:lang w:val="en-US"/>
         </w:rPr>
-        <w:t>Laravel is most used to create web apps | website | mobile apps api’s.</w:t>
-      </w:r>
-    </w:p>
-    <w:p>
-      <w:pPr>
-        <w:rPr>
-          <w:sz w:val="36"/>
-          <w:szCs w:val="36"/>
-          <w:lang w:val="en-US"/>
-        </w:rPr>
-      </w:pPr>
-      <w:r>
-        <w:rPr>
-          <w:sz w:val="36"/>
-          <w:szCs w:val="36"/>
-          <w:lang w:val="en-US"/>
-        </w:rPr>
-        <w:t>Laravel provides seo friendly website.</w:t>
+        <w:t xml:space="preserve">Laravel is most used to create web apps | website | mobile apps </w:t>
+      </w:r>
+      <w:proofErr w:type="spellStart"/>
+      <w:r>
+        <w:rPr>
+          <w:sz w:val="36"/>
+          <w:szCs w:val="36"/>
+          <w:lang w:val="en-US"/>
+        </w:rPr>
+        <w:t>api’s</w:t>
+      </w:r>
+      <w:proofErr w:type="spellEnd"/>
+      <w:r>
+        <w:rPr>
+          <w:sz w:val="36"/>
+          <w:szCs w:val="36"/>
+          <w:lang w:val="en-US"/>
+        </w:rPr>
+        <w:t>.</w:t>
+      </w:r>
+    </w:p>
+    <w:p>
+      <w:pPr>
+        <w:rPr>
+          <w:sz w:val="36"/>
+          <w:szCs w:val="36"/>
+          <w:lang w:val="en-US"/>
+        </w:rPr>
+      </w:pPr>
+      <w:r>
+        <w:rPr>
+          <w:sz w:val="36"/>
+          <w:szCs w:val="36"/>
+          <w:lang w:val="en-US"/>
+        </w:rPr>
+        <w:t xml:space="preserve">Laravel provides </w:t>
+      </w:r>
+      <w:proofErr w:type="spellStart"/>
+      <w:r>
+        <w:rPr>
+          <w:sz w:val="36"/>
+          <w:szCs w:val="36"/>
+          <w:lang w:val="en-US"/>
+        </w:rPr>
+        <w:t>seo</w:t>
+      </w:r>
+      <w:proofErr w:type="spellEnd"/>
+      <w:r>
+        <w:rPr>
+          <w:sz w:val="36"/>
+          <w:szCs w:val="36"/>
+          <w:lang w:val="en-US"/>
+        </w:rPr>
+        <w:t xml:space="preserve"> friendly website.</w:t>
       </w:r>
     </w:p>
     <w:p>
@@ -208,8 +302,18 @@
           <w:szCs w:val="36"/>
           <w:lang w:val="en-US"/>
         </w:rPr>
-        <w:t>Framework of php</w:t>
-      </w:r>
+        <w:t xml:space="preserve">Framework of </w:t>
+      </w:r>
+      <w:proofErr w:type="spellStart"/>
+      <w:r>
+        <w:rPr>
+          <w:sz w:val="36"/>
+          <w:szCs w:val="36"/>
+          <w:lang w:val="en-US"/>
+        </w:rPr>
+        <w:t>php</w:t>
+      </w:r>
+      <w:proofErr w:type="spellEnd"/>
     </w:p>
     <w:p>
       <w:pPr>
@@ -224,13 +328,23 @@
           <w:lang w:val="en-US"/>
         </w:rPr>
       </w:pPr>
-      <w:r>
-        <w:rPr>
-          <w:sz w:val="36"/>
-          <w:szCs w:val="36"/>
-          <w:lang w:val="en-US"/>
-        </w:rPr>
-        <w:t>Open source framework</w:t>
+      <w:proofErr w:type="gramStart"/>
+      <w:r>
+        <w:rPr>
+          <w:sz w:val="36"/>
+          <w:szCs w:val="36"/>
+          <w:lang w:val="en-US"/>
+        </w:rPr>
+        <w:t>Open source</w:t>
+      </w:r>
+      <w:proofErr w:type="gramEnd"/>
+      <w:r>
+        <w:rPr>
+          <w:sz w:val="36"/>
+          <w:szCs w:val="36"/>
+          <w:lang w:val="en-US"/>
+        </w:rPr>
+        <w:t xml:space="preserve"> framework</w:t>
       </w:r>
     </w:p>
     <w:p>
@@ -246,13 +360,23 @@
           <w:lang w:val="en-US"/>
         </w:rPr>
       </w:pPr>
-      <w:r>
-        <w:rPr>
-          <w:sz w:val="36"/>
-          <w:szCs w:val="36"/>
-          <w:lang w:val="en-US"/>
-        </w:rPr>
-        <w:t>Seo friendly provides website</w:t>
+      <w:proofErr w:type="spellStart"/>
+      <w:r>
+        <w:rPr>
+          <w:sz w:val="36"/>
+          <w:szCs w:val="36"/>
+          <w:lang w:val="en-US"/>
+        </w:rPr>
+        <w:t>Seo</w:t>
+      </w:r>
+      <w:proofErr w:type="spellEnd"/>
+      <w:r>
+        <w:rPr>
+          <w:sz w:val="36"/>
+          <w:szCs w:val="36"/>
+          <w:lang w:val="en-US"/>
+        </w:rPr>
+        <w:t xml:space="preserve"> friendly provides website</w:t>
       </w:r>
     </w:p>
     <w:p>
@@ -268,13 +392,23 @@
           <w:lang w:val="en-US"/>
         </w:rPr>
       </w:pPr>
-      <w:r>
-        <w:rPr>
-          <w:sz w:val="36"/>
-          <w:szCs w:val="36"/>
-          <w:lang w:val="en-US"/>
-        </w:rPr>
-        <w:t>Mvc support</w:t>
+      <w:proofErr w:type="spellStart"/>
+      <w:r>
+        <w:rPr>
+          <w:sz w:val="36"/>
+          <w:szCs w:val="36"/>
+          <w:lang w:val="en-US"/>
+        </w:rPr>
+        <w:t>Mvc</w:t>
+      </w:r>
+      <w:proofErr w:type="spellEnd"/>
+      <w:r>
+        <w:rPr>
+          <w:sz w:val="36"/>
+          <w:szCs w:val="36"/>
+          <w:lang w:val="en-US"/>
+        </w:rPr>
+        <w:t xml:space="preserve"> support</w:t>
       </w:r>
     </w:p>
     <w:p>
@@ -405,6 +539,9 @@
         </w:rPr>
       </w:pPr>
       <w:r>
+        <w:rPr>
+          <w:noProof/>
+        </w:rPr>
         <w:lastRenderedPageBreak/>
         <w:drawing>
           <wp:inline distT="0" distB="0" distL="0" distR="0" wp14:anchorId="4D58D7FE" wp14:editId="738CF044">
@@ -461,6 +598,9 @@
         </w:rPr>
       </w:pPr>
       <w:r>
+        <w:rPr>
+          <w:noProof/>
+        </w:rPr>
         <w:drawing>
           <wp:inline distT="0" distB="0" distL="0" distR="0" wp14:anchorId="253FF467" wp14:editId="52D754FE">
             <wp:extent cx="5731510" cy="4086225"/>
@@ -577,8 +717,20 @@
           <w:szCs w:val="36"/>
           <w:lang w:val="en-US"/>
         </w:rPr>
-        <w:t>What is composer ?</w:t>
-      </w:r>
+        <w:t xml:space="preserve">What is </w:t>
+      </w:r>
+      <w:proofErr w:type="gramStart"/>
+      <w:r>
+        <w:rPr>
+          <w:b/>
+          <w:bCs/>
+          <w:sz w:val="36"/>
+          <w:szCs w:val="36"/>
+          <w:lang w:val="en-US"/>
+        </w:rPr>
+        <w:t>composer ?</w:t>
+      </w:r>
+      <w:proofErr w:type="gramEnd"/>
     </w:p>
     <w:p>
       <w:pPr>
@@ -623,8 +775,36 @@
           <w:szCs w:val="36"/>
           <w:lang w:val="en-US"/>
         </w:rPr>
-        <w:t>composer is an dependency manager i.e used to install Laravel .</w:t>
-      </w:r>
+        <w:t xml:space="preserve">composer is an dependency manager </w:t>
+      </w:r>
+      <w:proofErr w:type="spellStart"/>
+      <w:r>
+        <w:rPr>
+          <w:sz w:val="36"/>
+          <w:szCs w:val="36"/>
+          <w:lang w:val="en-US"/>
+        </w:rPr>
+        <w:t>i.e</w:t>
+      </w:r>
+      <w:proofErr w:type="spellEnd"/>
+      <w:r>
+        <w:rPr>
+          <w:sz w:val="36"/>
+          <w:szCs w:val="36"/>
+          <w:lang w:val="en-US"/>
+        </w:rPr>
+        <w:t xml:space="preserve"> used to install </w:t>
+      </w:r>
+      <w:proofErr w:type="gramStart"/>
+      <w:r>
+        <w:rPr>
+          <w:sz w:val="36"/>
+          <w:szCs w:val="36"/>
+          <w:lang w:val="en-US"/>
+        </w:rPr>
+        <w:t>Laravel .</w:t>
+      </w:r>
+      <w:proofErr w:type="gramEnd"/>
     </w:p>
     <w:p>
       <w:pPr>
@@ -687,25 +867,45 @@
           <w:szCs w:val="36"/>
           <w:lang w:val="en-US"/>
         </w:rPr>
-        <w:t>How to check composer is install or not ?</w:t>
-      </w:r>
-    </w:p>
-    <w:p>
-      <w:pPr>
-        <w:rPr>
-          <w:sz w:val="36"/>
-          <w:szCs w:val="36"/>
-          <w:lang w:val="en-US"/>
-        </w:rPr>
-      </w:pPr>
-      <w:r>
-        <w:rPr>
-          <w:sz w:val="36"/>
-          <w:szCs w:val="36"/>
-          <w:lang w:val="en-US"/>
-        </w:rPr>
-        <w:t>Step 2: check composer install or not ?</w:t>
-      </w:r>
+        <w:t xml:space="preserve">How to check composer is install or </w:t>
+      </w:r>
+      <w:proofErr w:type="gramStart"/>
+      <w:r>
+        <w:rPr>
+          <w:sz w:val="36"/>
+          <w:szCs w:val="36"/>
+          <w:lang w:val="en-US"/>
+        </w:rPr>
+        <w:t>not ?</w:t>
+      </w:r>
+      <w:proofErr w:type="gramEnd"/>
+    </w:p>
+    <w:p>
+      <w:pPr>
+        <w:rPr>
+          <w:sz w:val="36"/>
+          <w:szCs w:val="36"/>
+          <w:lang w:val="en-US"/>
+        </w:rPr>
+      </w:pPr>
+      <w:r>
+        <w:rPr>
+          <w:sz w:val="36"/>
+          <w:szCs w:val="36"/>
+          <w:lang w:val="en-US"/>
+        </w:rPr>
+        <w:t xml:space="preserve">Step 2: check composer install or </w:t>
+      </w:r>
+      <w:proofErr w:type="gramStart"/>
+      <w:r>
+        <w:rPr>
+          <w:sz w:val="36"/>
+          <w:szCs w:val="36"/>
+          <w:lang w:val="en-US"/>
+        </w:rPr>
+        <w:t>not ?</w:t>
+      </w:r>
+      <w:proofErr w:type="gramEnd"/>
     </w:p>
     <w:p>
       <w:pPr>
@@ -723,13 +923,23 @@
         </w:rPr>
         <w:t xml:space="preserve">            </w:t>
       </w:r>
-      <w:r>
-        <w:rPr>
-          <w:sz w:val="36"/>
-          <w:szCs w:val="36"/>
-          <w:lang w:val="en-US"/>
-        </w:rPr>
-        <w:t>Cmd: composer</w:t>
+      <w:proofErr w:type="spellStart"/>
+      <w:r>
+        <w:rPr>
+          <w:sz w:val="36"/>
+          <w:szCs w:val="36"/>
+          <w:lang w:val="en-US"/>
+        </w:rPr>
+        <w:t>Cmd</w:t>
+      </w:r>
+      <w:proofErr w:type="spellEnd"/>
+      <w:r>
+        <w:rPr>
+          <w:sz w:val="36"/>
+          <w:szCs w:val="36"/>
+          <w:lang w:val="en-US"/>
+        </w:rPr>
+        <w:t>: composer</w:t>
       </w:r>
     </w:p>
     <w:p>
@@ -992,14 +1202,25 @@
           <w:lang w:eastAsia="en-IN"/>
         </w:rPr>
       </w:pPr>
-      <w:r>
-        <w:rPr>
-          <w:rFonts w:ascii="Times New Roman" w:eastAsia="Times New Roman" w:hAnsi="Times New Roman" w:cs="Times New Roman"/>
-          <w:sz w:val="32"/>
-          <w:szCs w:val="32"/>
-          <w:lang w:eastAsia="en-IN"/>
-        </w:rPr>
-        <w:t>BCMath PHP Extension</w:t>
+      <w:proofErr w:type="spellStart"/>
+      <w:r>
+        <w:rPr>
+          <w:rFonts w:ascii="Times New Roman" w:eastAsia="Times New Roman" w:hAnsi="Times New Roman" w:cs="Times New Roman"/>
+          <w:sz w:val="32"/>
+          <w:szCs w:val="32"/>
+          <w:lang w:eastAsia="en-IN"/>
+        </w:rPr>
+        <w:t>BCMath</w:t>
+      </w:r>
+      <w:proofErr w:type="spellEnd"/>
+      <w:r>
+        <w:rPr>
+          <w:rFonts w:ascii="Times New Roman" w:eastAsia="Times New Roman" w:hAnsi="Times New Roman" w:cs="Times New Roman"/>
+          <w:sz w:val="32"/>
+          <w:szCs w:val="32"/>
+          <w:lang w:eastAsia="en-IN"/>
+        </w:rPr>
+        <w:t xml:space="preserve"> PHP Extension</w:t>
       </w:r>
     </w:p>
     <w:p>
@@ -1016,14 +1237,25 @@
           <w:lang w:eastAsia="en-IN"/>
         </w:rPr>
       </w:pPr>
-      <w:r>
-        <w:rPr>
-          <w:rFonts w:ascii="Times New Roman" w:eastAsia="Times New Roman" w:hAnsi="Times New Roman" w:cs="Times New Roman"/>
-          <w:sz w:val="32"/>
-          <w:szCs w:val="32"/>
-          <w:lang w:eastAsia="en-IN"/>
-        </w:rPr>
-        <w:t>Ctype PHP Extension</w:t>
+      <w:proofErr w:type="spellStart"/>
+      <w:r>
+        <w:rPr>
+          <w:rFonts w:ascii="Times New Roman" w:eastAsia="Times New Roman" w:hAnsi="Times New Roman" w:cs="Times New Roman"/>
+          <w:sz w:val="32"/>
+          <w:szCs w:val="32"/>
+          <w:lang w:eastAsia="en-IN"/>
+        </w:rPr>
+        <w:t>Ctype</w:t>
+      </w:r>
+      <w:proofErr w:type="spellEnd"/>
+      <w:r>
+        <w:rPr>
+          <w:rFonts w:ascii="Times New Roman" w:eastAsia="Times New Roman" w:hAnsi="Times New Roman" w:cs="Times New Roman"/>
+          <w:sz w:val="32"/>
+          <w:szCs w:val="32"/>
+          <w:lang w:eastAsia="en-IN"/>
+        </w:rPr>
+        <w:t xml:space="preserve"> PHP Extension</w:t>
       </w:r>
     </w:p>
     <w:p>
@@ -1040,14 +1272,25 @@
           <w:lang w:eastAsia="en-IN"/>
         </w:rPr>
       </w:pPr>
-      <w:r>
-        <w:rPr>
-          <w:rFonts w:ascii="Times New Roman" w:eastAsia="Times New Roman" w:hAnsi="Times New Roman" w:cs="Times New Roman"/>
-          <w:sz w:val="32"/>
-          <w:szCs w:val="32"/>
-          <w:lang w:eastAsia="en-IN"/>
-        </w:rPr>
-        <w:t>Fileinfo PHP extension</w:t>
+      <w:proofErr w:type="spellStart"/>
+      <w:r>
+        <w:rPr>
+          <w:rFonts w:ascii="Times New Roman" w:eastAsia="Times New Roman" w:hAnsi="Times New Roman" w:cs="Times New Roman"/>
+          <w:sz w:val="32"/>
+          <w:szCs w:val="32"/>
+          <w:lang w:eastAsia="en-IN"/>
+        </w:rPr>
+        <w:t>Fileinfo</w:t>
+      </w:r>
+      <w:proofErr w:type="spellEnd"/>
+      <w:r>
+        <w:rPr>
+          <w:rFonts w:ascii="Times New Roman" w:eastAsia="Times New Roman" w:hAnsi="Times New Roman" w:cs="Times New Roman"/>
+          <w:sz w:val="32"/>
+          <w:szCs w:val="32"/>
+          <w:lang w:eastAsia="en-IN"/>
+        </w:rPr>
+        <w:t xml:space="preserve"> PHP extension</w:t>
       </w:r>
     </w:p>
     <w:p>
@@ -1088,14 +1331,25 @@
           <w:lang w:eastAsia="en-IN"/>
         </w:rPr>
       </w:pPr>
-      <w:r>
-        <w:rPr>
-          <w:rFonts w:ascii="Times New Roman" w:eastAsia="Times New Roman" w:hAnsi="Times New Roman" w:cs="Times New Roman"/>
-          <w:sz w:val="32"/>
-          <w:szCs w:val="32"/>
-          <w:lang w:eastAsia="en-IN"/>
-        </w:rPr>
-        <w:t>Mbstring PHP Extension</w:t>
+      <w:proofErr w:type="spellStart"/>
+      <w:r>
+        <w:rPr>
+          <w:rFonts w:ascii="Times New Roman" w:eastAsia="Times New Roman" w:hAnsi="Times New Roman" w:cs="Times New Roman"/>
+          <w:sz w:val="32"/>
+          <w:szCs w:val="32"/>
+          <w:lang w:eastAsia="en-IN"/>
+        </w:rPr>
+        <w:t>Mbstring</w:t>
+      </w:r>
+      <w:proofErr w:type="spellEnd"/>
+      <w:r>
+        <w:rPr>
+          <w:rFonts w:ascii="Times New Roman" w:eastAsia="Times New Roman" w:hAnsi="Times New Roman" w:cs="Times New Roman"/>
+          <w:sz w:val="32"/>
+          <w:szCs w:val="32"/>
+          <w:lang w:eastAsia="en-IN"/>
+        </w:rPr>
+        <w:t xml:space="preserve"> PHP Extension</w:t>
       </w:r>
     </w:p>
     <w:p>
@@ -1242,7 +1496,55 @@
           <w:shd w:val="clear" w:color="auto" w:fill="292D3E"/>
           <w:lang w:eastAsia="en-IN"/>
         </w:rPr>
-        <w:t>composer create-project laravel/laravel example-app</w:t>
+        <w:t xml:space="preserve">composer create-project </w:t>
+      </w:r>
+      <w:proofErr w:type="spellStart"/>
+      <w:r>
+        <w:rPr>
+          <w:rFonts w:ascii="Courier New" w:eastAsia="Times New Roman" w:hAnsi="Courier New" w:cs="Courier New"/>
+          <w:color w:val="BFC7D5"/>
+          <w:sz w:val="32"/>
+          <w:szCs w:val="32"/>
+          <w:shd w:val="clear" w:color="auto" w:fill="292D3E"/>
+          <w:lang w:eastAsia="en-IN"/>
+        </w:rPr>
+        <w:t>laravel</w:t>
+      </w:r>
+      <w:proofErr w:type="spellEnd"/>
+      <w:r>
+        <w:rPr>
+          <w:rFonts w:ascii="Courier New" w:eastAsia="Times New Roman" w:hAnsi="Courier New" w:cs="Courier New"/>
+          <w:color w:val="BFC7D5"/>
+          <w:sz w:val="32"/>
+          <w:szCs w:val="32"/>
+          <w:shd w:val="clear" w:color="auto" w:fill="292D3E"/>
+          <w:lang w:eastAsia="en-IN"/>
+        </w:rPr>
+        <w:t>/</w:t>
+      </w:r>
+      <w:proofErr w:type="spellStart"/>
+      <w:r>
+        <w:rPr>
+          <w:rFonts w:ascii="Courier New" w:eastAsia="Times New Roman" w:hAnsi="Courier New" w:cs="Courier New"/>
+          <w:color w:val="BFC7D5"/>
+          <w:sz w:val="32"/>
+          <w:szCs w:val="32"/>
+          <w:shd w:val="clear" w:color="auto" w:fill="292D3E"/>
+          <w:lang w:eastAsia="en-IN"/>
+        </w:rPr>
+        <w:t>laravel</w:t>
+      </w:r>
+      <w:proofErr w:type="spellEnd"/>
+      <w:r>
+        <w:rPr>
+          <w:rFonts w:ascii="Courier New" w:eastAsia="Times New Roman" w:hAnsi="Courier New" w:cs="Courier New"/>
+          <w:color w:val="BFC7D5"/>
+          <w:sz w:val="32"/>
+          <w:szCs w:val="32"/>
+          <w:shd w:val="clear" w:color="auto" w:fill="292D3E"/>
+          <w:lang w:eastAsia="en-IN"/>
+        </w:rPr>
+        <w:t xml:space="preserve"> example-app</w:t>
       </w:r>
     </w:p>
     <w:p>
@@ -1322,7 +1624,27 @@
           <w:szCs w:val="32"/>
           <w:lang w:eastAsia="en-IN"/>
         </w:rPr>
-        <w:t xml:space="preserve">   INFO  Server running on [http://127.0.0.1:8000].</w:t>
+        <w:t xml:space="preserve">   </w:t>
+      </w:r>
+      <w:proofErr w:type="gramStart"/>
+      <w:r>
+        <w:rPr>
+          <w:rFonts w:ascii="Times New Roman" w:eastAsia="Times New Roman" w:hAnsi="Times New Roman" w:cs="Times New Roman"/>
+          <w:sz w:val="32"/>
+          <w:szCs w:val="32"/>
+          <w:lang w:eastAsia="en-IN"/>
+        </w:rPr>
+        <w:t>INFO  Server</w:t>
+      </w:r>
+      <w:proofErr w:type="gramEnd"/>
+      <w:r>
+        <w:rPr>
+          <w:rFonts w:ascii="Times New Roman" w:eastAsia="Times New Roman" w:hAnsi="Times New Roman" w:cs="Times New Roman"/>
+          <w:sz w:val="32"/>
+          <w:szCs w:val="32"/>
+          <w:lang w:eastAsia="en-IN"/>
+        </w:rPr>
+        <w:t xml:space="preserve"> running on [http://127.0.0.1:8000].</w:t>
       </w:r>
     </w:p>
     <w:p>
@@ -1342,7 +1664,27 @@
           <w:szCs w:val="32"/>
           <w:lang w:eastAsia="en-IN"/>
         </w:rPr>
-        <w:t xml:space="preserve">  Press Ctrl+C to stop the server</w:t>
+        <w:t xml:space="preserve">  Press </w:t>
+      </w:r>
+      <w:proofErr w:type="spellStart"/>
+      <w:r>
+        <w:rPr>
+          <w:rFonts w:ascii="Times New Roman" w:eastAsia="Times New Roman" w:hAnsi="Times New Roman" w:cs="Times New Roman"/>
+          <w:sz w:val="32"/>
+          <w:szCs w:val="32"/>
+          <w:lang w:eastAsia="en-IN"/>
+        </w:rPr>
+        <w:t>Ctrl+C</w:t>
+      </w:r>
+      <w:proofErr w:type="spellEnd"/>
+      <w:r>
+        <w:rPr>
+          <w:rFonts w:ascii="Times New Roman" w:eastAsia="Times New Roman" w:hAnsi="Times New Roman" w:cs="Times New Roman"/>
+          <w:sz w:val="32"/>
+          <w:szCs w:val="32"/>
+          <w:lang w:eastAsia="en-IN"/>
+        </w:rPr>
+        <w:t xml:space="preserve"> to stop the server</w:t>
       </w:r>
     </w:p>
     <w:p>
@@ -1362,7 +1704,27 @@
           <w:szCs w:val="32"/>
           <w:lang w:eastAsia="en-IN"/>
         </w:rPr>
-        <w:t xml:space="preserve">Server running url of Laravel </w:t>
+        <w:t xml:space="preserve">Server running </w:t>
+      </w:r>
+      <w:proofErr w:type="spellStart"/>
+      <w:r>
+        <w:rPr>
+          <w:rFonts w:ascii="Times New Roman" w:eastAsia="Times New Roman" w:hAnsi="Times New Roman" w:cs="Times New Roman"/>
+          <w:sz w:val="32"/>
+          <w:szCs w:val="32"/>
+          <w:lang w:eastAsia="en-IN"/>
+        </w:rPr>
+        <w:t>url</w:t>
+      </w:r>
+      <w:proofErr w:type="spellEnd"/>
+      <w:r>
+        <w:rPr>
+          <w:rFonts w:ascii="Times New Roman" w:eastAsia="Times New Roman" w:hAnsi="Times New Roman" w:cs="Times New Roman"/>
+          <w:sz w:val="32"/>
+          <w:szCs w:val="32"/>
+          <w:lang w:eastAsia="en-IN"/>
+        </w:rPr>
+        <w:t xml:space="preserve"> of Laravel </w:t>
       </w:r>
     </w:p>
     <w:p>
@@ -1420,158 +1782,2616 @@
           <w:szCs w:val="36"/>
           <w:lang w:eastAsia="en-IN"/>
         </w:rPr>
+        <w:t xml:space="preserve">Laravel provides maintenance </w:t>
+      </w:r>
+      <w:proofErr w:type="gramStart"/>
+      <w:r>
+        <w:rPr>
+          <w:rFonts w:ascii="Times New Roman" w:eastAsia="Times New Roman" w:hAnsi="Times New Roman" w:cs="Times New Roman"/>
+          <w:b/>
+          <w:bCs/>
+          <w:sz w:val="36"/>
+          <w:szCs w:val="36"/>
+          <w:lang w:eastAsia="en-IN"/>
+        </w:rPr>
+        <w:t>mode :</w:t>
+      </w:r>
+      <w:proofErr w:type="gramEnd"/>
+    </w:p>
+    <w:p>
+      <w:pPr>
+        <w:spacing w:before="100" w:beforeAutospacing="1" w:after="100" w:afterAutospacing="1" w:line="240" w:lineRule="auto"/>
+        <w:rPr>
+          <w:rFonts w:ascii="Times New Roman" w:eastAsia="Times New Roman" w:hAnsi="Times New Roman" w:cs="Times New Roman"/>
+          <w:sz w:val="36"/>
+          <w:szCs w:val="36"/>
+          <w:lang w:eastAsia="en-IN"/>
+        </w:rPr>
+      </w:pPr>
+      <w:r>
+        <w:rPr>
+          <w:rFonts w:ascii="Times New Roman" w:eastAsia="Times New Roman" w:hAnsi="Times New Roman" w:cs="Times New Roman"/>
+          <w:sz w:val="36"/>
+          <w:szCs w:val="36"/>
+          <w:lang w:eastAsia="en-IN"/>
+        </w:rPr>
+        <w:t>C:\xampp\htdocs\charmi-fashionshop-app&gt;php artisan down</w:t>
+      </w:r>
+    </w:p>
+    <w:p>
+      <w:pPr>
+        <w:spacing w:before="100" w:beforeAutospacing="1" w:after="100" w:afterAutospacing="1" w:line="240" w:lineRule="auto"/>
+        <w:rPr>
+          <w:rFonts w:ascii="Times New Roman" w:eastAsia="Times New Roman" w:hAnsi="Times New Roman" w:cs="Times New Roman"/>
+          <w:sz w:val="36"/>
+          <w:szCs w:val="36"/>
+          <w:lang w:eastAsia="en-IN"/>
+        </w:rPr>
+      </w:pPr>
+      <w:r>
+        <w:rPr>
+          <w:rFonts w:ascii="Times New Roman" w:eastAsia="Times New Roman" w:hAnsi="Times New Roman" w:cs="Times New Roman"/>
+          <w:sz w:val="36"/>
+          <w:szCs w:val="36"/>
+          <w:lang w:eastAsia="en-IN"/>
+        </w:rPr>
+        <w:t xml:space="preserve">   </w:t>
+      </w:r>
+      <w:proofErr w:type="gramStart"/>
+      <w:r>
+        <w:rPr>
+          <w:rFonts w:ascii="Times New Roman" w:eastAsia="Times New Roman" w:hAnsi="Times New Roman" w:cs="Times New Roman"/>
+          <w:sz w:val="36"/>
+          <w:szCs w:val="36"/>
+          <w:lang w:eastAsia="en-IN"/>
+        </w:rPr>
+        <w:t>INFO  Application</w:t>
+      </w:r>
+      <w:proofErr w:type="gramEnd"/>
+      <w:r>
+        <w:rPr>
+          <w:rFonts w:ascii="Times New Roman" w:eastAsia="Times New Roman" w:hAnsi="Times New Roman" w:cs="Times New Roman"/>
+          <w:sz w:val="36"/>
+          <w:szCs w:val="36"/>
+          <w:lang w:eastAsia="en-IN"/>
+        </w:rPr>
+        <w:t xml:space="preserve"> is now in maintenance mode.</w:t>
+      </w:r>
+    </w:p>
+    <w:p>
+      <w:pPr>
+        <w:spacing w:before="100" w:beforeAutospacing="1" w:after="100" w:afterAutospacing="1" w:line="240" w:lineRule="auto"/>
+        <w:rPr>
+          <w:rFonts w:ascii="Times New Roman" w:eastAsia="Times New Roman" w:hAnsi="Times New Roman" w:cs="Times New Roman"/>
+          <w:sz w:val="36"/>
+          <w:szCs w:val="36"/>
+          <w:lang w:eastAsia="en-IN"/>
+        </w:rPr>
+      </w:pPr>
+      <w:r>
+        <w:rPr>
+          <w:rFonts w:ascii="Times New Roman" w:eastAsia="Times New Roman" w:hAnsi="Times New Roman" w:cs="Times New Roman"/>
+          <w:sz w:val="36"/>
+          <w:szCs w:val="36"/>
+          <w:lang w:eastAsia="en-IN"/>
+        </w:rPr>
+        <w:t>C:\xampp\htdocs\charmi-fashionshop-app&gt;</w:t>
+      </w:r>
+    </w:p>
+    <w:p>
+      <w:pPr>
+        <w:spacing w:before="100" w:beforeAutospacing="1" w:after="100" w:afterAutospacing="1" w:line="240" w:lineRule="auto"/>
+        <w:rPr>
+          <w:rFonts w:ascii="Times New Roman" w:eastAsia="Times New Roman" w:hAnsi="Times New Roman" w:cs="Times New Roman"/>
+          <w:sz w:val="36"/>
+          <w:szCs w:val="36"/>
+          <w:lang w:eastAsia="en-IN"/>
+        </w:rPr>
+      </w:pPr>
+    </w:p>
+    <w:p>
+      <w:pPr>
+        <w:spacing w:before="100" w:beforeAutospacing="1" w:after="100" w:afterAutospacing="1" w:line="240" w:lineRule="auto"/>
+        <w:rPr>
+          <w:rFonts w:ascii="Times New Roman" w:eastAsia="Times New Roman" w:hAnsi="Times New Roman" w:cs="Times New Roman"/>
+          <w:sz w:val="36"/>
+          <w:szCs w:val="36"/>
+          <w:lang w:eastAsia="en-IN"/>
+        </w:rPr>
+      </w:pPr>
+      <w:r>
+        <w:rPr>
+          <w:rFonts w:ascii="Times New Roman" w:eastAsia="Times New Roman" w:hAnsi="Times New Roman" w:cs="Times New Roman"/>
+          <w:sz w:val="36"/>
+          <w:szCs w:val="36"/>
+          <w:lang w:eastAsia="en-IN"/>
+        </w:rPr>
+        <w:t xml:space="preserve">C:\xampp\htdocs\charmi-fashionshop-app&gt;php artisan </w:t>
+      </w:r>
+      <w:r>
+        <w:rPr>
+          <w:rFonts w:ascii="Times New Roman" w:eastAsia="Times New Roman" w:hAnsi="Times New Roman" w:cs="Times New Roman"/>
+          <w:sz w:val="36"/>
+          <w:szCs w:val="36"/>
+          <w:lang w:eastAsia="en-IN"/>
+        </w:rPr>
+        <w:t>up</w:t>
+      </w:r>
+    </w:p>
+    <w:p>
+      <w:pPr>
+        <w:spacing w:before="100" w:beforeAutospacing="1" w:after="100" w:afterAutospacing="1" w:line="240" w:lineRule="auto"/>
+        <w:rPr>
+          <w:rFonts w:ascii="Times New Roman" w:eastAsia="Times New Roman" w:hAnsi="Times New Roman" w:cs="Times New Roman"/>
+          <w:sz w:val="36"/>
+          <w:szCs w:val="36"/>
+          <w:lang w:eastAsia="en-IN"/>
+        </w:rPr>
+      </w:pPr>
+      <w:r>
+        <w:rPr>
+          <w:rFonts w:ascii="Times New Roman" w:eastAsia="Times New Roman" w:hAnsi="Times New Roman" w:cs="Times New Roman"/>
+          <w:sz w:val="36"/>
+          <w:szCs w:val="36"/>
+          <w:lang w:eastAsia="en-IN"/>
+        </w:rPr>
+        <w:t xml:space="preserve">   </w:t>
+      </w:r>
+      <w:proofErr w:type="gramStart"/>
+      <w:r>
+        <w:rPr>
+          <w:rFonts w:ascii="Times New Roman" w:eastAsia="Times New Roman" w:hAnsi="Times New Roman" w:cs="Times New Roman"/>
+          <w:sz w:val="36"/>
+          <w:szCs w:val="36"/>
+          <w:lang w:eastAsia="en-IN"/>
+        </w:rPr>
+        <w:t>INFO  Application</w:t>
+      </w:r>
+      <w:proofErr w:type="gramEnd"/>
+      <w:r>
+        <w:rPr>
+          <w:rFonts w:ascii="Times New Roman" w:eastAsia="Times New Roman" w:hAnsi="Times New Roman" w:cs="Times New Roman"/>
+          <w:sz w:val="36"/>
+          <w:szCs w:val="36"/>
+          <w:lang w:eastAsia="en-IN"/>
+        </w:rPr>
+        <w:t xml:space="preserve"> is now in maintenance mode.</w:t>
+      </w:r>
+    </w:p>
+    <w:p>
+      <w:pPr>
+        <w:spacing w:before="100" w:beforeAutospacing="1" w:after="100" w:afterAutospacing="1" w:line="240" w:lineRule="auto"/>
+        <w:rPr>
+          <w:rFonts w:ascii="Times New Roman" w:eastAsia="Times New Roman" w:hAnsi="Times New Roman" w:cs="Times New Roman"/>
+          <w:sz w:val="36"/>
+          <w:szCs w:val="36"/>
+          <w:lang w:eastAsia="en-IN"/>
+        </w:rPr>
+      </w:pPr>
+      <w:r>
+        <w:rPr>
+          <w:rFonts w:ascii="Times New Roman" w:eastAsia="Times New Roman" w:hAnsi="Times New Roman" w:cs="Times New Roman"/>
+          <w:sz w:val="36"/>
+          <w:szCs w:val="36"/>
+          <w:lang w:eastAsia="en-IN"/>
+        </w:rPr>
+        <w:t>C:\xampp\htdocs\charmi-fashionshop-app&gt;</w:t>
+      </w:r>
+    </w:p>
+    <w:p>
+      <w:pPr>
+        <w:spacing w:before="100" w:beforeAutospacing="1" w:after="100" w:afterAutospacing="1" w:line="240" w:lineRule="auto"/>
+        <w:rPr>
+          <w:rFonts w:ascii="Times New Roman" w:eastAsia="Times New Roman" w:hAnsi="Times New Roman" w:cs="Times New Roman"/>
+          <w:sz w:val="36"/>
+          <w:szCs w:val="36"/>
+          <w:lang w:eastAsia="en-IN"/>
+        </w:rPr>
+      </w:pPr>
+    </w:p>
+    <w:p>
+      <w:pPr>
+        <w:rPr>
+          <w:b/>
+          <w:bCs/>
+          <w:sz w:val="36"/>
+          <w:szCs w:val="36"/>
+          <w:lang w:val="en-US"/>
+        </w:rPr>
+      </w:pPr>
+      <w:r>
+        <w:rPr>
+          <w:b/>
+          <w:bCs/>
+          <w:sz w:val="36"/>
+          <w:szCs w:val="36"/>
+          <w:lang w:val="en-US"/>
+        </w:rPr>
+        <w:t xml:space="preserve">How to run Laravel on </w:t>
+      </w:r>
+      <w:proofErr w:type="gramStart"/>
+      <w:r>
+        <w:rPr>
+          <w:b/>
+          <w:bCs/>
+          <w:sz w:val="36"/>
+          <w:szCs w:val="36"/>
+          <w:lang w:val="en-US"/>
+        </w:rPr>
+        <w:t>localhost</w:t>
+      </w:r>
+      <w:r>
+        <w:rPr>
+          <w:b/>
+          <w:bCs/>
+          <w:sz w:val="36"/>
+          <w:szCs w:val="36"/>
+          <w:lang w:val="en-US"/>
+        </w:rPr>
+        <w:t xml:space="preserve"> :</w:t>
+      </w:r>
+      <w:proofErr w:type="gramEnd"/>
+    </w:p>
+    <w:p>
+      <w:pPr>
+        <w:rPr>
+          <w:sz w:val="36"/>
+          <w:szCs w:val="36"/>
+          <w:lang w:val="en-US"/>
+        </w:rPr>
+      </w:pPr>
+      <w:r>
+        <w:rPr>
+          <w:sz w:val="36"/>
+          <w:szCs w:val="36"/>
+          <w:lang w:val="en-US"/>
+        </w:rPr>
+        <w:t>Public/</w:t>
+      </w:r>
+      <w:proofErr w:type="spellStart"/>
+      <w:r>
+        <w:rPr>
+          <w:sz w:val="36"/>
+          <w:szCs w:val="36"/>
+          <w:lang w:val="en-US"/>
+        </w:rPr>
+        <w:t>index.php</w:t>
+      </w:r>
+      <w:proofErr w:type="spellEnd"/>
+      <w:r>
+        <w:rPr>
+          <w:sz w:val="36"/>
+          <w:szCs w:val="36"/>
+          <w:lang w:val="en-US"/>
+        </w:rPr>
+        <w:t xml:space="preserve"> =&gt; paste in main directory</w:t>
+      </w:r>
+    </w:p>
+    <w:p>
+      <w:pPr>
+        <w:rPr>
+          <w:sz w:val="36"/>
+          <w:szCs w:val="36"/>
+          <w:lang w:val="en-US"/>
+        </w:rPr>
+      </w:pPr>
+      <w:r>
+        <w:rPr>
+          <w:sz w:val="36"/>
+          <w:szCs w:val="36"/>
+          <w:lang w:val="en-US"/>
+        </w:rPr>
+        <w:t>Change path of n</w:t>
+      </w:r>
+    </w:p>
+    <w:p>
+      <w:pPr>
+        <w:shd w:val="clear" w:color="auto" w:fill="FFFFFF"/>
+        <w:spacing w:after="0" w:line="285" w:lineRule="atLeast"/>
+        <w:rPr>
+          <w:rFonts w:ascii="Consolas" w:eastAsia="Times New Roman" w:hAnsi="Consolas" w:cs="Times New Roman"/>
+          <w:color w:val="000000"/>
+          <w:sz w:val="21"/>
+          <w:szCs w:val="21"/>
+          <w:lang w:eastAsia="en-IN"/>
+        </w:rPr>
+      </w:pPr>
+      <w:r>
+        <w:rPr>
+          <w:rFonts w:ascii="Consolas" w:eastAsia="Times New Roman" w:hAnsi="Consolas" w:cs="Times New Roman"/>
+          <w:color w:val="0000FF"/>
+          <w:sz w:val="21"/>
+          <w:szCs w:val="21"/>
+          <w:lang w:eastAsia="en-IN"/>
+        </w:rPr>
+        <w:t>require</w:t>
+      </w:r>
+      <w:r>
+        <w:rPr>
+          <w:rFonts w:ascii="Consolas" w:eastAsia="Times New Roman" w:hAnsi="Consolas" w:cs="Times New Roman"/>
+          <w:color w:val="000000"/>
+          <w:sz w:val="21"/>
+          <w:szCs w:val="21"/>
+          <w:lang w:eastAsia="en-IN"/>
+        </w:rPr>
+        <w:t xml:space="preserve"> </w:t>
+      </w:r>
+      <w:r>
+        <w:rPr>
+          <w:rFonts w:ascii="Consolas" w:eastAsia="Times New Roman" w:hAnsi="Consolas" w:cs="Times New Roman"/>
+          <w:color w:val="0000FF"/>
+          <w:sz w:val="21"/>
+          <w:szCs w:val="21"/>
+          <w:lang w:eastAsia="en-IN"/>
+        </w:rPr>
+        <w:t>__DIR__</w:t>
+      </w:r>
+      <w:r>
+        <w:rPr>
+          <w:rFonts w:ascii="Consolas" w:eastAsia="Times New Roman" w:hAnsi="Consolas" w:cs="Times New Roman"/>
+          <w:color w:val="000000"/>
+          <w:sz w:val="21"/>
+          <w:szCs w:val="21"/>
+          <w:lang w:eastAsia="en-IN"/>
+        </w:rPr>
+        <w:t>.</w:t>
+      </w:r>
+      <w:r>
+        <w:rPr>
+          <w:rFonts w:ascii="Consolas" w:eastAsia="Times New Roman" w:hAnsi="Consolas" w:cs="Times New Roman"/>
+          <w:color w:val="A31515"/>
+          <w:sz w:val="21"/>
+          <w:szCs w:val="21"/>
+          <w:lang w:eastAsia="en-IN"/>
+        </w:rPr>
+        <w:t>'../vendor/</w:t>
+      </w:r>
+      <w:proofErr w:type="spellStart"/>
+      <w:r>
+        <w:rPr>
+          <w:rFonts w:ascii="Consolas" w:eastAsia="Times New Roman" w:hAnsi="Consolas" w:cs="Times New Roman"/>
+          <w:color w:val="A31515"/>
+          <w:sz w:val="21"/>
+          <w:szCs w:val="21"/>
+          <w:lang w:eastAsia="en-IN"/>
+        </w:rPr>
+        <w:t>autoload.php</w:t>
+      </w:r>
+      <w:proofErr w:type="spellEnd"/>
+      <w:r>
+        <w:rPr>
+          <w:rFonts w:ascii="Consolas" w:eastAsia="Times New Roman" w:hAnsi="Consolas" w:cs="Times New Roman"/>
+          <w:color w:val="A31515"/>
+          <w:sz w:val="21"/>
+          <w:szCs w:val="21"/>
+          <w:lang w:eastAsia="en-IN"/>
+        </w:rPr>
+        <w:t>'</w:t>
+      </w:r>
+      <w:r>
+        <w:rPr>
+          <w:rFonts w:ascii="Consolas" w:eastAsia="Times New Roman" w:hAnsi="Consolas" w:cs="Times New Roman"/>
+          <w:color w:val="000000"/>
+          <w:sz w:val="21"/>
+          <w:szCs w:val="21"/>
+          <w:lang w:eastAsia="en-IN"/>
+        </w:rPr>
+        <w:t>;</w:t>
+      </w:r>
+    </w:p>
+    <w:p>
+      <w:pPr>
+        <w:shd w:val="clear" w:color="auto" w:fill="FFFFFF"/>
+        <w:spacing w:after="0" w:line="285" w:lineRule="atLeast"/>
+        <w:rPr>
+          <w:rFonts w:ascii="Consolas" w:eastAsia="Times New Roman" w:hAnsi="Consolas" w:cs="Times New Roman"/>
+          <w:color w:val="000000"/>
+          <w:sz w:val="21"/>
+          <w:szCs w:val="21"/>
+          <w:lang w:eastAsia="en-IN"/>
+        </w:rPr>
+      </w:pPr>
+    </w:p>
+    <w:p>
+      <w:pPr>
+        <w:shd w:val="clear" w:color="auto" w:fill="FFFFFF"/>
+        <w:spacing w:after="0" w:line="285" w:lineRule="atLeast"/>
+        <w:rPr>
+          <w:rFonts w:ascii="Consolas" w:eastAsia="Times New Roman" w:hAnsi="Consolas" w:cs="Times New Roman"/>
+          <w:color w:val="000000"/>
+          <w:sz w:val="21"/>
+          <w:szCs w:val="21"/>
+          <w:lang w:eastAsia="en-IN"/>
+        </w:rPr>
+      </w:pPr>
+      <w:r>
+        <w:rPr>
+          <w:rFonts w:ascii="Consolas" w:eastAsia="Times New Roman" w:hAnsi="Consolas" w:cs="Times New Roman"/>
+          <w:color w:val="000000"/>
+          <w:sz w:val="21"/>
+          <w:szCs w:val="21"/>
+          <w:lang w:eastAsia="en-IN"/>
+        </w:rPr>
+        <w:t xml:space="preserve">$app = </w:t>
+      </w:r>
+      <w:proofErr w:type="spellStart"/>
+      <w:r>
+        <w:rPr>
+          <w:rFonts w:ascii="Consolas" w:eastAsia="Times New Roman" w:hAnsi="Consolas" w:cs="Times New Roman"/>
+          <w:color w:val="0000FF"/>
+          <w:sz w:val="21"/>
+          <w:szCs w:val="21"/>
+          <w:lang w:eastAsia="en-IN"/>
+        </w:rPr>
+        <w:t>require_once</w:t>
+      </w:r>
+      <w:proofErr w:type="spellEnd"/>
+      <w:r>
+        <w:rPr>
+          <w:rFonts w:ascii="Consolas" w:eastAsia="Times New Roman" w:hAnsi="Consolas" w:cs="Times New Roman"/>
+          <w:color w:val="000000"/>
+          <w:sz w:val="21"/>
+          <w:szCs w:val="21"/>
+          <w:lang w:eastAsia="en-IN"/>
+        </w:rPr>
+        <w:t xml:space="preserve"> </w:t>
+      </w:r>
+      <w:r>
+        <w:rPr>
+          <w:rFonts w:ascii="Consolas" w:eastAsia="Times New Roman" w:hAnsi="Consolas" w:cs="Times New Roman"/>
+          <w:color w:val="0000FF"/>
+          <w:sz w:val="21"/>
+          <w:szCs w:val="21"/>
+          <w:lang w:eastAsia="en-IN"/>
+        </w:rPr>
+        <w:t>__DIR__</w:t>
+      </w:r>
+      <w:r>
+        <w:rPr>
+          <w:rFonts w:ascii="Consolas" w:eastAsia="Times New Roman" w:hAnsi="Consolas" w:cs="Times New Roman"/>
+          <w:color w:val="000000"/>
+          <w:sz w:val="21"/>
+          <w:szCs w:val="21"/>
+          <w:lang w:eastAsia="en-IN"/>
+        </w:rPr>
+        <w:t>.</w:t>
+      </w:r>
+      <w:r>
+        <w:rPr>
+          <w:rFonts w:ascii="Consolas" w:eastAsia="Times New Roman" w:hAnsi="Consolas" w:cs="Times New Roman"/>
+          <w:color w:val="A31515"/>
+          <w:sz w:val="21"/>
+          <w:szCs w:val="21"/>
+          <w:lang w:eastAsia="en-IN"/>
+        </w:rPr>
+        <w:t>'../bootstrap/</w:t>
+      </w:r>
+      <w:proofErr w:type="spellStart"/>
+      <w:r>
+        <w:rPr>
+          <w:rFonts w:ascii="Consolas" w:eastAsia="Times New Roman" w:hAnsi="Consolas" w:cs="Times New Roman"/>
+          <w:color w:val="A31515"/>
+          <w:sz w:val="21"/>
+          <w:szCs w:val="21"/>
+          <w:lang w:eastAsia="en-IN"/>
+        </w:rPr>
+        <w:t>app.php</w:t>
+      </w:r>
+      <w:proofErr w:type="spellEnd"/>
+      <w:r>
+        <w:rPr>
+          <w:rFonts w:ascii="Consolas" w:eastAsia="Times New Roman" w:hAnsi="Consolas" w:cs="Times New Roman"/>
+          <w:color w:val="A31515"/>
+          <w:sz w:val="21"/>
+          <w:szCs w:val="21"/>
+          <w:lang w:eastAsia="en-IN"/>
+        </w:rPr>
+        <w:t>'</w:t>
+      </w:r>
+      <w:r>
+        <w:rPr>
+          <w:rFonts w:ascii="Consolas" w:eastAsia="Times New Roman" w:hAnsi="Consolas" w:cs="Times New Roman"/>
+          <w:color w:val="000000"/>
+          <w:sz w:val="21"/>
+          <w:szCs w:val="21"/>
+          <w:lang w:eastAsia="en-IN"/>
+        </w:rPr>
+        <w:t>;</w:t>
+      </w:r>
+    </w:p>
+    <w:p>
+      <w:pPr>
+        <w:rPr>
+          <w:sz w:val="36"/>
+          <w:szCs w:val="36"/>
+          <w:lang w:val="en-US"/>
+        </w:rPr>
+      </w:pPr>
+    </w:p>
+    <w:p>
+      <w:pPr>
+        <w:rPr>
+          <w:sz w:val="36"/>
+          <w:szCs w:val="36"/>
+          <w:lang w:val="en-US"/>
+        </w:rPr>
+      </w:pPr>
+      <w:hyperlink r:id="rId10" w:history="1">
+        <w:r>
+          <w:rPr>
+            <w:rStyle w:val="Hyperlink"/>
+            <w:sz w:val="36"/>
+            <w:szCs w:val="36"/>
+            <w:lang w:val="en-US"/>
+          </w:rPr>
+          <w:t>http://localhost/flipkart-app/</w:t>
+        </w:r>
+      </w:hyperlink>
+    </w:p>
+    <w:p>
+      <w:pPr>
+        <w:rPr>
+          <w:sz w:val="36"/>
+          <w:szCs w:val="36"/>
+          <w:lang w:val="en-US"/>
+        </w:rPr>
+      </w:pPr>
+    </w:p>
+    <w:p>
+      <w:pPr>
+        <w:rPr>
+          <w:b/>
+          <w:bCs/>
+          <w:sz w:val="36"/>
+          <w:szCs w:val="36"/>
+          <w:lang w:val="en-US"/>
+        </w:rPr>
+      </w:pPr>
+      <w:r>
+        <w:rPr>
+          <w:b/>
+          <w:bCs/>
+          <w:sz w:val="36"/>
+          <w:szCs w:val="36"/>
+          <w:lang w:val="en-US"/>
+        </w:rPr>
+        <w:t xml:space="preserve">how to run Laravel on server development URL </w:t>
+      </w:r>
+    </w:p>
+    <w:p>
+      <w:pPr>
+        <w:rPr>
+          <w:sz w:val="36"/>
+          <w:szCs w:val="36"/>
+          <w:lang w:val="en-US"/>
+        </w:rPr>
+      </w:pPr>
+      <w:proofErr w:type="spellStart"/>
+      <w:proofErr w:type="gramStart"/>
+      <w:r>
+        <w:rPr>
+          <w:b/>
+          <w:bCs/>
+          <w:sz w:val="36"/>
+          <w:szCs w:val="36"/>
+          <w:lang w:val="en-US"/>
+        </w:rPr>
+        <w:t>cmd</w:t>
+      </w:r>
+      <w:proofErr w:type="spellEnd"/>
+      <w:r>
+        <w:rPr>
+          <w:b/>
+          <w:bCs/>
+          <w:sz w:val="36"/>
+          <w:szCs w:val="36"/>
+          <w:lang w:val="en-US"/>
+        </w:rPr>
+        <w:t xml:space="preserve"> :</w:t>
+      </w:r>
+      <w:proofErr w:type="gramEnd"/>
+      <w:r>
+        <w:rPr>
+          <w:b/>
+          <w:bCs/>
+          <w:sz w:val="36"/>
+          <w:szCs w:val="36"/>
+          <w:lang w:val="en-US"/>
+        </w:rPr>
+        <w:t xml:space="preserve"> </w:t>
+      </w:r>
+      <w:proofErr w:type="spellStart"/>
+      <w:r>
+        <w:rPr>
+          <w:sz w:val="36"/>
+          <w:szCs w:val="36"/>
+          <w:lang w:val="en-US"/>
+        </w:rPr>
+        <w:t>php</w:t>
+      </w:r>
+      <w:proofErr w:type="spellEnd"/>
+      <w:r>
+        <w:rPr>
+          <w:sz w:val="36"/>
+          <w:szCs w:val="36"/>
+          <w:lang w:val="en-US"/>
+        </w:rPr>
+        <w:t xml:space="preserve"> artisan serve</w:t>
+      </w:r>
+    </w:p>
+    <w:p>
+      <w:pPr>
+        <w:rPr>
+          <w:sz w:val="36"/>
+          <w:szCs w:val="36"/>
+          <w:lang w:val="en-US"/>
+        </w:rPr>
+      </w:pPr>
+      <w:hyperlink r:id="rId11" w:history="1">
+        <w:r>
+          <w:rPr>
+            <w:rStyle w:val="Hyperlink"/>
+            <w:sz w:val="36"/>
+            <w:szCs w:val="36"/>
+            <w:lang w:val="en-US"/>
+          </w:rPr>
+          <w:t>http://127.0.0.1:8000/</w:t>
+        </w:r>
+      </w:hyperlink>
+    </w:p>
+    <w:p>
+      <w:pPr>
+        <w:rPr>
+          <w:b/>
+          <w:bCs/>
+          <w:sz w:val="36"/>
+          <w:szCs w:val="36"/>
+          <w:lang w:val="en-US"/>
+        </w:rPr>
+      </w:pPr>
+    </w:p>
+    <w:p>
+      <w:pPr>
+        <w:rPr>
+          <w:b/>
+          <w:bCs/>
+          <w:sz w:val="44"/>
+          <w:szCs w:val="44"/>
+          <w:lang w:val="en-US"/>
+        </w:rPr>
+      </w:pPr>
+      <w:r>
+        <w:rPr>
+          <w:b/>
+          <w:bCs/>
+          <w:sz w:val="44"/>
+          <w:szCs w:val="44"/>
+          <w:lang w:val="en-US"/>
+        </w:rPr>
         <w:lastRenderedPageBreak/>
-        <w:t>Laravel provides maintenance mode :</w:t>
-      </w:r>
-    </w:p>
-    <w:p>
-      <w:pPr>
-        <w:spacing w:before="100" w:beforeAutospacing="1" w:after="100" w:afterAutospacing="1" w:line="240" w:lineRule="auto"/>
-        <w:rPr>
-          <w:rFonts w:ascii="Times New Roman" w:eastAsia="Times New Roman" w:hAnsi="Times New Roman" w:cs="Times New Roman"/>
-          <w:sz w:val="36"/>
-          <w:szCs w:val="36"/>
-          <w:lang w:eastAsia="en-IN"/>
-        </w:rPr>
-      </w:pPr>
-      <w:r>
-        <w:rPr>
-          <w:rFonts w:ascii="Times New Roman" w:eastAsia="Times New Roman" w:hAnsi="Times New Roman" w:cs="Times New Roman"/>
-          <w:sz w:val="36"/>
-          <w:szCs w:val="36"/>
-          <w:lang w:eastAsia="en-IN"/>
-        </w:rPr>
-        <w:t>C:\xampp\htdocs\charmi-fashionshop-app&gt;php artisan down</w:t>
-      </w:r>
-    </w:p>
-    <w:p>
-      <w:pPr>
-        <w:spacing w:before="100" w:beforeAutospacing="1" w:after="100" w:afterAutospacing="1" w:line="240" w:lineRule="auto"/>
-        <w:rPr>
-          <w:rFonts w:ascii="Times New Roman" w:eastAsia="Times New Roman" w:hAnsi="Times New Roman" w:cs="Times New Roman"/>
-          <w:sz w:val="36"/>
-          <w:szCs w:val="36"/>
-          <w:lang w:eastAsia="en-IN"/>
-        </w:rPr>
-      </w:pPr>
-      <w:r>
-        <w:rPr>
-          <w:rFonts w:ascii="Times New Roman" w:eastAsia="Times New Roman" w:hAnsi="Times New Roman" w:cs="Times New Roman"/>
-          <w:sz w:val="36"/>
-          <w:szCs w:val="36"/>
-          <w:lang w:eastAsia="en-IN"/>
-        </w:rPr>
-        <w:t xml:space="preserve">   INFO  Application is now in maintenance mode.</w:t>
-      </w:r>
-    </w:p>
-    <w:p>
-      <w:pPr>
-        <w:spacing w:before="100" w:beforeAutospacing="1" w:after="100" w:afterAutospacing="1" w:line="240" w:lineRule="auto"/>
-        <w:rPr>
-          <w:rFonts w:ascii="Times New Roman" w:eastAsia="Times New Roman" w:hAnsi="Times New Roman" w:cs="Times New Roman"/>
-          <w:sz w:val="36"/>
-          <w:szCs w:val="36"/>
-          <w:lang w:eastAsia="en-IN"/>
-        </w:rPr>
-      </w:pPr>
-      <w:r>
-        <w:rPr>
-          <w:rFonts w:ascii="Times New Roman" w:eastAsia="Times New Roman" w:hAnsi="Times New Roman" w:cs="Times New Roman"/>
-          <w:sz w:val="36"/>
-          <w:szCs w:val="36"/>
-          <w:lang w:eastAsia="en-IN"/>
-        </w:rPr>
-        <w:t>C:\xampp\htdocs\charmi-fashionshop-app&gt;</w:t>
-      </w:r>
-    </w:p>
-    <w:p>
-      <w:pPr>
-        <w:spacing w:before="100" w:beforeAutospacing="1" w:after="100" w:afterAutospacing="1" w:line="240" w:lineRule="auto"/>
-        <w:rPr>
-          <w:rFonts w:ascii="Times New Roman" w:eastAsia="Times New Roman" w:hAnsi="Times New Roman" w:cs="Times New Roman"/>
-          <w:sz w:val="36"/>
-          <w:szCs w:val="36"/>
-          <w:lang w:eastAsia="en-IN"/>
-        </w:rPr>
-      </w:pPr>
-    </w:p>
-    <w:p>
-      <w:pPr>
-        <w:spacing w:before="100" w:beforeAutospacing="1" w:after="100" w:afterAutospacing="1" w:line="240" w:lineRule="auto"/>
-        <w:rPr>
-          <w:rFonts w:ascii="Times New Roman" w:eastAsia="Times New Roman" w:hAnsi="Times New Roman" w:cs="Times New Roman"/>
-          <w:sz w:val="36"/>
-          <w:szCs w:val="36"/>
-          <w:lang w:eastAsia="en-IN"/>
-        </w:rPr>
-      </w:pPr>
-      <w:r>
-        <w:rPr>
-          <w:rFonts w:ascii="Times New Roman" w:eastAsia="Times New Roman" w:hAnsi="Times New Roman" w:cs="Times New Roman"/>
-          <w:sz w:val="36"/>
-          <w:szCs w:val="36"/>
-          <w:lang w:eastAsia="en-IN"/>
-        </w:rPr>
-        <w:t xml:space="preserve">C:\xampp\htdocs\charmi-fashionshop-app&gt;php artisan </w:t>
-      </w:r>
-      <w:r>
-        <w:rPr>
-          <w:rFonts w:ascii="Times New Roman" w:eastAsia="Times New Roman" w:hAnsi="Times New Roman" w:cs="Times New Roman"/>
-          <w:sz w:val="36"/>
-          <w:szCs w:val="36"/>
-          <w:lang w:eastAsia="en-IN"/>
-        </w:rPr>
-        <w:t>up</w:t>
-      </w:r>
-    </w:p>
-    <w:p>
-      <w:pPr>
-        <w:spacing w:before="100" w:beforeAutospacing="1" w:after="100" w:afterAutospacing="1" w:line="240" w:lineRule="auto"/>
-        <w:rPr>
-          <w:rFonts w:ascii="Times New Roman" w:eastAsia="Times New Roman" w:hAnsi="Times New Roman" w:cs="Times New Roman"/>
-          <w:sz w:val="36"/>
-          <w:szCs w:val="36"/>
-          <w:lang w:eastAsia="en-IN"/>
-        </w:rPr>
-      </w:pPr>
-      <w:r>
-        <w:rPr>
-          <w:rFonts w:ascii="Times New Roman" w:eastAsia="Times New Roman" w:hAnsi="Times New Roman" w:cs="Times New Roman"/>
-          <w:sz w:val="36"/>
-          <w:szCs w:val="36"/>
-          <w:lang w:eastAsia="en-IN"/>
-        </w:rPr>
-        <w:t xml:space="preserve">   INFO  Application is now in maintenance mode.</w:t>
-      </w:r>
-    </w:p>
-    <w:p>
-      <w:pPr>
-        <w:spacing w:before="100" w:beforeAutospacing="1" w:after="100" w:afterAutospacing="1" w:line="240" w:lineRule="auto"/>
-        <w:rPr>
-          <w:rFonts w:ascii="Times New Roman" w:eastAsia="Times New Roman" w:hAnsi="Times New Roman" w:cs="Times New Roman"/>
-          <w:sz w:val="36"/>
-          <w:szCs w:val="36"/>
-          <w:lang w:eastAsia="en-IN"/>
-        </w:rPr>
-      </w:pPr>
-      <w:r>
-        <w:rPr>
-          <w:rFonts w:ascii="Times New Roman" w:eastAsia="Times New Roman" w:hAnsi="Times New Roman" w:cs="Times New Roman"/>
-          <w:sz w:val="36"/>
-          <w:szCs w:val="36"/>
-          <w:lang w:eastAsia="en-IN"/>
-        </w:rPr>
-        <w:t>C:\xampp\htdocs\charmi-fashionshop-app&gt;</w:t>
-      </w:r>
-    </w:p>
-    <w:p>
-      <w:pPr>
-        <w:spacing w:before="100" w:beforeAutospacing="1" w:after="100" w:afterAutospacing="1" w:line="240" w:lineRule="auto"/>
-        <w:rPr>
-          <w:rFonts w:ascii="Times New Roman" w:eastAsia="Times New Roman" w:hAnsi="Times New Roman" w:cs="Times New Roman"/>
-          <w:sz w:val="36"/>
-          <w:szCs w:val="36"/>
-          <w:lang w:eastAsia="en-IN"/>
+        <w:t xml:space="preserve">how to connect Laravel with database </w:t>
+      </w:r>
+    </w:p>
+    <w:p>
+      <w:pPr>
+        <w:rPr>
+          <w:sz w:val="44"/>
+          <w:szCs w:val="44"/>
+          <w:lang w:val="en-US"/>
+        </w:rPr>
+      </w:pPr>
+      <w:r>
+        <w:rPr>
+          <w:sz w:val="44"/>
+          <w:szCs w:val="44"/>
+          <w:lang w:val="en-US"/>
+        </w:rPr>
+        <w:t xml:space="preserve">go in main director and </w:t>
+      </w:r>
+      <w:proofErr w:type="gramStart"/>
+      <w:r>
+        <w:rPr>
+          <w:sz w:val="44"/>
+          <w:szCs w:val="44"/>
+          <w:lang w:val="en-US"/>
+        </w:rPr>
+        <w:t xml:space="preserve">change </w:t>
+      </w:r>
+      <w:r>
+        <w:rPr>
+          <w:sz w:val="44"/>
+          <w:szCs w:val="44"/>
+          <w:lang w:val="en-US"/>
+        </w:rPr>
+        <w:t>.env</w:t>
+      </w:r>
+      <w:proofErr w:type="gramEnd"/>
+    </w:p>
+    <w:p>
+      <w:pPr>
+        <w:shd w:val="clear" w:color="auto" w:fill="FFFFFF"/>
+        <w:spacing w:after="0" w:line="285" w:lineRule="atLeast"/>
+        <w:rPr>
+          <w:rFonts w:ascii="Consolas" w:eastAsia="Times New Roman" w:hAnsi="Consolas" w:cs="Times New Roman"/>
+          <w:color w:val="000000"/>
+          <w:sz w:val="21"/>
+          <w:szCs w:val="21"/>
+          <w:lang w:eastAsia="en-IN"/>
+        </w:rPr>
+      </w:pPr>
+      <w:r>
+        <w:rPr>
+          <w:rFonts w:ascii="Consolas" w:eastAsia="Times New Roman" w:hAnsi="Consolas" w:cs="Times New Roman"/>
+          <w:color w:val="0000FF"/>
+          <w:sz w:val="21"/>
+          <w:szCs w:val="21"/>
+          <w:lang w:eastAsia="en-IN"/>
+        </w:rPr>
+        <w:t>DB_CONNECTION</w:t>
+      </w:r>
+      <w:r>
+        <w:rPr>
+          <w:rFonts w:ascii="Consolas" w:eastAsia="Times New Roman" w:hAnsi="Consolas" w:cs="Times New Roman"/>
+          <w:color w:val="000000"/>
+          <w:sz w:val="21"/>
+          <w:szCs w:val="21"/>
+          <w:lang w:eastAsia="en-IN"/>
+        </w:rPr>
+        <w:t>=</w:t>
+      </w:r>
+      <w:proofErr w:type="spellStart"/>
+      <w:r>
+        <w:rPr>
+          <w:rFonts w:ascii="Consolas" w:eastAsia="Times New Roman" w:hAnsi="Consolas" w:cs="Times New Roman"/>
+          <w:color w:val="000000"/>
+          <w:sz w:val="21"/>
+          <w:szCs w:val="21"/>
+          <w:lang w:eastAsia="en-IN"/>
+        </w:rPr>
+        <w:t>mysql</w:t>
+      </w:r>
+      <w:proofErr w:type="spellEnd"/>
+    </w:p>
+    <w:p>
+      <w:pPr>
+        <w:shd w:val="clear" w:color="auto" w:fill="FFFFFF"/>
+        <w:spacing w:after="0" w:line="285" w:lineRule="atLeast"/>
+        <w:rPr>
+          <w:rFonts w:ascii="Consolas" w:eastAsia="Times New Roman" w:hAnsi="Consolas" w:cs="Times New Roman"/>
+          <w:color w:val="000000"/>
+          <w:sz w:val="21"/>
+          <w:szCs w:val="21"/>
+          <w:lang w:eastAsia="en-IN"/>
+        </w:rPr>
+      </w:pPr>
+      <w:r>
+        <w:rPr>
+          <w:rFonts w:ascii="Consolas" w:eastAsia="Times New Roman" w:hAnsi="Consolas" w:cs="Times New Roman"/>
+          <w:color w:val="0000FF"/>
+          <w:sz w:val="21"/>
+          <w:szCs w:val="21"/>
+          <w:lang w:eastAsia="en-IN"/>
+        </w:rPr>
+        <w:t>DB_HOST</w:t>
+      </w:r>
+      <w:r>
+        <w:rPr>
+          <w:rFonts w:ascii="Consolas" w:eastAsia="Times New Roman" w:hAnsi="Consolas" w:cs="Times New Roman"/>
+          <w:color w:val="000000"/>
+          <w:sz w:val="21"/>
+          <w:szCs w:val="21"/>
+          <w:lang w:eastAsia="en-IN"/>
+        </w:rPr>
+        <w:t>=127.0.0.1</w:t>
+      </w:r>
+    </w:p>
+    <w:p>
+      <w:pPr>
+        <w:shd w:val="clear" w:color="auto" w:fill="FFFFFF"/>
+        <w:spacing w:after="0" w:line="285" w:lineRule="atLeast"/>
+        <w:rPr>
+          <w:rFonts w:ascii="Consolas" w:eastAsia="Times New Roman" w:hAnsi="Consolas" w:cs="Times New Roman"/>
+          <w:color w:val="000000"/>
+          <w:sz w:val="21"/>
+          <w:szCs w:val="21"/>
+          <w:lang w:eastAsia="en-IN"/>
+        </w:rPr>
+      </w:pPr>
+      <w:r>
+        <w:rPr>
+          <w:rFonts w:ascii="Consolas" w:eastAsia="Times New Roman" w:hAnsi="Consolas" w:cs="Times New Roman"/>
+          <w:color w:val="0000FF"/>
+          <w:sz w:val="21"/>
+          <w:szCs w:val="21"/>
+          <w:lang w:eastAsia="en-IN"/>
+        </w:rPr>
+        <w:t>DB_PORT</w:t>
+      </w:r>
+      <w:r>
+        <w:rPr>
+          <w:rFonts w:ascii="Consolas" w:eastAsia="Times New Roman" w:hAnsi="Consolas" w:cs="Times New Roman"/>
+          <w:color w:val="000000"/>
+          <w:sz w:val="21"/>
+          <w:szCs w:val="21"/>
+          <w:lang w:eastAsia="en-IN"/>
+        </w:rPr>
+        <w:t>=3306</w:t>
+      </w:r>
+    </w:p>
+    <w:p>
+      <w:pPr>
+        <w:shd w:val="clear" w:color="auto" w:fill="FFFFFF"/>
+        <w:spacing w:after="0" w:line="285" w:lineRule="atLeast"/>
+        <w:rPr>
+          <w:rFonts w:ascii="Consolas" w:eastAsia="Times New Roman" w:hAnsi="Consolas" w:cs="Times New Roman"/>
+          <w:color w:val="000000"/>
+          <w:sz w:val="21"/>
+          <w:szCs w:val="21"/>
+          <w:lang w:eastAsia="en-IN"/>
+        </w:rPr>
+      </w:pPr>
+      <w:r>
+        <w:rPr>
+          <w:rFonts w:ascii="Consolas" w:eastAsia="Times New Roman" w:hAnsi="Consolas" w:cs="Times New Roman"/>
+          <w:color w:val="0000FF"/>
+          <w:sz w:val="21"/>
+          <w:szCs w:val="21"/>
+          <w:lang w:eastAsia="en-IN"/>
+        </w:rPr>
+        <w:t>DB_DATABASE</w:t>
+      </w:r>
+      <w:r>
+        <w:rPr>
+          <w:rFonts w:ascii="Consolas" w:eastAsia="Times New Roman" w:hAnsi="Consolas" w:cs="Times New Roman"/>
+          <w:color w:val="000000"/>
+          <w:sz w:val="21"/>
+          <w:szCs w:val="21"/>
+          <w:lang w:eastAsia="en-IN"/>
+        </w:rPr>
+        <w:t>=</w:t>
+      </w:r>
+      <w:proofErr w:type="spellStart"/>
+      <w:r>
+        <w:rPr>
+          <w:rFonts w:ascii="Consolas" w:eastAsia="Times New Roman" w:hAnsi="Consolas" w:cs="Times New Roman"/>
+          <w:color w:val="000000"/>
+          <w:sz w:val="21"/>
+          <w:szCs w:val="21"/>
+          <w:lang w:eastAsia="en-IN"/>
+        </w:rPr>
+        <w:t>flipkart_db</w:t>
+      </w:r>
+      <w:proofErr w:type="spellEnd"/>
+    </w:p>
+    <w:p>
+      <w:pPr>
+        <w:shd w:val="clear" w:color="auto" w:fill="FFFFFF"/>
+        <w:spacing w:after="0" w:line="285" w:lineRule="atLeast"/>
+        <w:rPr>
+          <w:rFonts w:ascii="Consolas" w:eastAsia="Times New Roman" w:hAnsi="Consolas" w:cs="Times New Roman"/>
+          <w:color w:val="000000"/>
+          <w:sz w:val="21"/>
+          <w:szCs w:val="21"/>
+          <w:lang w:eastAsia="en-IN"/>
+        </w:rPr>
+      </w:pPr>
+      <w:r>
+        <w:rPr>
+          <w:rFonts w:ascii="Consolas" w:eastAsia="Times New Roman" w:hAnsi="Consolas" w:cs="Times New Roman"/>
+          <w:color w:val="0000FF"/>
+          <w:sz w:val="21"/>
+          <w:szCs w:val="21"/>
+          <w:lang w:eastAsia="en-IN"/>
+        </w:rPr>
+        <w:t>DB_USERNAME</w:t>
+      </w:r>
+      <w:r>
+        <w:rPr>
+          <w:rFonts w:ascii="Consolas" w:eastAsia="Times New Roman" w:hAnsi="Consolas" w:cs="Times New Roman"/>
+          <w:color w:val="000000"/>
+          <w:sz w:val="21"/>
+          <w:szCs w:val="21"/>
+          <w:lang w:eastAsia="en-IN"/>
+        </w:rPr>
+        <w:t>=root</w:t>
+      </w:r>
+    </w:p>
+    <w:p>
+      <w:pPr>
+        <w:shd w:val="clear" w:color="auto" w:fill="FFFFFF"/>
+        <w:spacing w:after="0" w:line="285" w:lineRule="atLeast"/>
+        <w:rPr>
+          <w:rFonts w:ascii="Consolas" w:eastAsia="Times New Roman" w:hAnsi="Consolas" w:cs="Times New Roman"/>
+          <w:color w:val="000000"/>
+          <w:sz w:val="21"/>
+          <w:szCs w:val="21"/>
+          <w:lang w:eastAsia="en-IN"/>
+        </w:rPr>
+      </w:pPr>
+      <w:r>
+        <w:rPr>
+          <w:rFonts w:ascii="Consolas" w:eastAsia="Times New Roman" w:hAnsi="Consolas" w:cs="Times New Roman"/>
+          <w:color w:val="0000FF"/>
+          <w:sz w:val="21"/>
+          <w:szCs w:val="21"/>
+          <w:lang w:eastAsia="en-IN"/>
+        </w:rPr>
+        <w:t>DB_PASSWORD</w:t>
+      </w:r>
+      <w:r>
+        <w:rPr>
+          <w:rFonts w:ascii="Consolas" w:eastAsia="Times New Roman" w:hAnsi="Consolas" w:cs="Times New Roman"/>
+          <w:color w:val="000000"/>
+          <w:sz w:val="21"/>
+          <w:szCs w:val="21"/>
+          <w:lang w:eastAsia="en-IN"/>
+        </w:rPr>
+        <w:t>=</w:t>
+      </w:r>
+    </w:p>
+    <w:p>
+      <w:pPr>
+        <w:rPr>
+          <w:sz w:val="44"/>
+          <w:szCs w:val="44"/>
+          <w:lang w:val="en-US"/>
+        </w:rPr>
+      </w:pPr>
+    </w:p>
+    <w:p>
+      <w:pPr>
+        <w:rPr>
+          <w:sz w:val="44"/>
+          <w:szCs w:val="44"/>
+          <w:lang w:val="en-US"/>
+        </w:rPr>
+      </w:pPr>
+      <w:r>
+        <w:rPr>
+          <w:sz w:val="44"/>
+          <w:szCs w:val="44"/>
+          <w:lang w:val="en-US"/>
+        </w:rPr>
+        <w:t>How to connect Laravel more than one database used</w:t>
+      </w:r>
+    </w:p>
+    <w:p>
+      <w:pPr>
+        <w:rPr>
+          <w:sz w:val="44"/>
+          <w:szCs w:val="44"/>
+          <w:lang w:val="en-US"/>
+        </w:rPr>
+      </w:pPr>
+      <w:r>
+        <w:rPr>
+          <w:sz w:val="44"/>
+          <w:szCs w:val="44"/>
+          <w:lang w:val="en-US"/>
+        </w:rPr>
+        <w:t>Config=&gt;</w:t>
+      </w:r>
+      <w:proofErr w:type="spellStart"/>
+      <w:r>
+        <w:rPr>
+          <w:sz w:val="44"/>
+          <w:szCs w:val="44"/>
+          <w:lang w:val="en-US"/>
+        </w:rPr>
+        <w:t>database.php</w:t>
+      </w:r>
+      <w:proofErr w:type="spellEnd"/>
+    </w:p>
+    <w:p>
+      <w:pPr>
+        <w:shd w:val="clear" w:color="auto" w:fill="FFFFFF"/>
+        <w:spacing w:after="0" w:line="285" w:lineRule="atLeast"/>
+        <w:rPr>
+          <w:rFonts w:ascii="Consolas" w:eastAsia="Times New Roman" w:hAnsi="Consolas" w:cs="Times New Roman"/>
+          <w:color w:val="000000"/>
+          <w:sz w:val="21"/>
+          <w:szCs w:val="21"/>
+          <w:lang w:eastAsia="en-IN"/>
+        </w:rPr>
+      </w:pPr>
+      <w:r>
+        <w:rPr>
+          <w:rFonts w:ascii="Consolas" w:eastAsia="Times New Roman" w:hAnsi="Consolas" w:cs="Times New Roman"/>
+          <w:color w:val="A31515"/>
+          <w:sz w:val="21"/>
+          <w:szCs w:val="21"/>
+          <w:lang w:eastAsia="en-IN"/>
+        </w:rPr>
+        <w:t>'</w:t>
+      </w:r>
+      <w:proofErr w:type="spellStart"/>
+      <w:r>
+        <w:rPr>
+          <w:rFonts w:ascii="Consolas" w:eastAsia="Times New Roman" w:hAnsi="Consolas" w:cs="Times New Roman"/>
+          <w:color w:val="A31515"/>
+          <w:sz w:val="21"/>
+          <w:szCs w:val="21"/>
+          <w:lang w:eastAsia="en-IN"/>
+        </w:rPr>
+        <w:t>mysql</w:t>
+      </w:r>
+      <w:proofErr w:type="spellEnd"/>
+      <w:r>
+        <w:rPr>
+          <w:rFonts w:ascii="Consolas" w:eastAsia="Times New Roman" w:hAnsi="Consolas" w:cs="Times New Roman"/>
+          <w:color w:val="A31515"/>
+          <w:sz w:val="21"/>
+          <w:szCs w:val="21"/>
+          <w:lang w:eastAsia="en-IN"/>
+        </w:rPr>
+        <w:t>'</w:t>
+      </w:r>
+      <w:r>
+        <w:rPr>
+          <w:rFonts w:ascii="Consolas" w:eastAsia="Times New Roman" w:hAnsi="Consolas" w:cs="Times New Roman"/>
+          <w:color w:val="000000"/>
+          <w:sz w:val="21"/>
+          <w:szCs w:val="21"/>
+          <w:lang w:eastAsia="en-IN"/>
+        </w:rPr>
+        <w:t xml:space="preserve"> =&gt; [</w:t>
+      </w:r>
+    </w:p>
+    <w:p>
+      <w:pPr>
+        <w:shd w:val="clear" w:color="auto" w:fill="FFFFFF"/>
+        <w:spacing w:after="0" w:line="285" w:lineRule="atLeast"/>
+        <w:rPr>
+          <w:rFonts w:ascii="Consolas" w:eastAsia="Times New Roman" w:hAnsi="Consolas" w:cs="Times New Roman"/>
+          <w:color w:val="000000"/>
+          <w:sz w:val="21"/>
+          <w:szCs w:val="21"/>
+          <w:lang w:eastAsia="en-IN"/>
+        </w:rPr>
+      </w:pPr>
+      <w:r>
+        <w:rPr>
+          <w:rFonts w:ascii="Consolas" w:eastAsia="Times New Roman" w:hAnsi="Consolas" w:cs="Times New Roman"/>
+          <w:color w:val="000000"/>
+          <w:sz w:val="21"/>
+          <w:szCs w:val="21"/>
+          <w:lang w:eastAsia="en-IN"/>
+        </w:rPr>
+        <w:t xml:space="preserve">            </w:t>
+      </w:r>
+      <w:r>
+        <w:rPr>
+          <w:rFonts w:ascii="Consolas" w:eastAsia="Times New Roman" w:hAnsi="Consolas" w:cs="Times New Roman"/>
+          <w:color w:val="A31515"/>
+          <w:sz w:val="21"/>
+          <w:szCs w:val="21"/>
+          <w:lang w:eastAsia="en-IN"/>
+        </w:rPr>
+        <w:t>'driver'</w:t>
+      </w:r>
+      <w:r>
+        <w:rPr>
+          <w:rFonts w:ascii="Consolas" w:eastAsia="Times New Roman" w:hAnsi="Consolas" w:cs="Times New Roman"/>
+          <w:color w:val="000000"/>
+          <w:sz w:val="21"/>
+          <w:szCs w:val="21"/>
+          <w:lang w:eastAsia="en-IN"/>
+        </w:rPr>
+        <w:t xml:space="preserve"> =&gt; </w:t>
+      </w:r>
+      <w:r>
+        <w:rPr>
+          <w:rFonts w:ascii="Consolas" w:eastAsia="Times New Roman" w:hAnsi="Consolas" w:cs="Times New Roman"/>
+          <w:color w:val="A31515"/>
+          <w:sz w:val="21"/>
+          <w:szCs w:val="21"/>
+          <w:lang w:eastAsia="en-IN"/>
+        </w:rPr>
+        <w:t>'</w:t>
+      </w:r>
+      <w:proofErr w:type="spellStart"/>
+      <w:r>
+        <w:rPr>
+          <w:rFonts w:ascii="Consolas" w:eastAsia="Times New Roman" w:hAnsi="Consolas" w:cs="Times New Roman"/>
+          <w:color w:val="A31515"/>
+          <w:sz w:val="21"/>
+          <w:szCs w:val="21"/>
+          <w:lang w:eastAsia="en-IN"/>
+        </w:rPr>
+        <w:t>mysql</w:t>
+      </w:r>
+      <w:proofErr w:type="spellEnd"/>
+      <w:r>
+        <w:rPr>
+          <w:rFonts w:ascii="Consolas" w:eastAsia="Times New Roman" w:hAnsi="Consolas" w:cs="Times New Roman"/>
+          <w:color w:val="A31515"/>
+          <w:sz w:val="21"/>
+          <w:szCs w:val="21"/>
+          <w:lang w:eastAsia="en-IN"/>
+        </w:rPr>
+        <w:t>'</w:t>
+      </w:r>
+      <w:r>
+        <w:rPr>
+          <w:rFonts w:ascii="Consolas" w:eastAsia="Times New Roman" w:hAnsi="Consolas" w:cs="Times New Roman"/>
+          <w:color w:val="000000"/>
+          <w:sz w:val="21"/>
+          <w:szCs w:val="21"/>
+          <w:lang w:eastAsia="en-IN"/>
+        </w:rPr>
+        <w:t>,</w:t>
+      </w:r>
+    </w:p>
+    <w:p>
+      <w:pPr>
+        <w:shd w:val="clear" w:color="auto" w:fill="FFFFFF"/>
+        <w:spacing w:after="0" w:line="285" w:lineRule="atLeast"/>
+        <w:rPr>
+          <w:rFonts w:ascii="Consolas" w:eastAsia="Times New Roman" w:hAnsi="Consolas" w:cs="Times New Roman"/>
+          <w:color w:val="000000"/>
+          <w:sz w:val="21"/>
+          <w:szCs w:val="21"/>
+          <w:lang w:eastAsia="en-IN"/>
+        </w:rPr>
+      </w:pPr>
+      <w:r>
+        <w:rPr>
+          <w:rFonts w:ascii="Consolas" w:eastAsia="Times New Roman" w:hAnsi="Consolas" w:cs="Times New Roman"/>
+          <w:color w:val="000000"/>
+          <w:sz w:val="21"/>
+          <w:szCs w:val="21"/>
+          <w:lang w:eastAsia="en-IN"/>
+        </w:rPr>
+        <w:t xml:space="preserve">            </w:t>
+      </w:r>
+      <w:r>
+        <w:rPr>
+          <w:rFonts w:ascii="Consolas" w:eastAsia="Times New Roman" w:hAnsi="Consolas" w:cs="Times New Roman"/>
+          <w:color w:val="A31515"/>
+          <w:sz w:val="21"/>
+          <w:szCs w:val="21"/>
+          <w:lang w:eastAsia="en-IN"/>
+        </w:rPr>
+        <w:t>'</w:t>
+      </w:r>
+      <w:proofErr w:type="spellStart"/>
+      <w:r>
+        <w:rPr>
+          <w:rFonts w:ascii="Consolas" w:eastAsia="Times New Roman" w:hAnsi="Consolas" w:cs="Times New Roman"/>
+          <w:color w:val="A31515"/>
+          <w:sz w:val="21"/>
+          <w:szCs w:val="21"/>
+          <w:lang w:eastAsia="en-IN"/>
+        </w:rPr>
+        <w:t>url</w:t>
+      </w:r>
+      <w:proofErr w:type="spellEnd"/>
+      <w:r>
+        <w:rPr>
+          <w:rFonts w:ascii="Consolas" w:eastAsia="Times New Roman" w:hAnsi="Consolas" w:cs="Times New Roman"/>
+          <w:color w:val="A31515"/>
+          <w:sz w:val="21"/>
+          <w:szCs w:val="21"/>
+          <w:lang w:eastAsia="en-IN"/>
+        </w:rPr>
+        <w:t>'</w:t>
+      </w:r>
+      <w:r>
+        <w:rPr>
+          <w:rFonts w:ascii="Consolas" w:eastAsia="Times New Roman" w:hAnsi="Consolas" w:cs="Times New Roman"/>
+          <w:color w:val="000000"/>
+          <w:sz w:val="21"/>
+          <w:szCs w:val="21"/>
+          <w:lang w:eastAsia="en-IN"/>
+        </w:rPr>
+        <w:t xml:space="preserve"> =&gt; env(</w:t>
+      </w:r>
+      <w:r>
+        <w:rPr>
+          <w:rFonts w:ascii="Consolas" w:eastAsia="Times New Roman" w:hAnsi="Consolas" w:cs="Times New Roman"/>
+          <w:color w:val="A31515"/>
+          <w:sz w:val="21"/>
+          <w:szCs w:val="21"/>
+          <w:lang w:eastAsia="en-IN"/>
+        </w:rPr>
+        <w:t>'DATABASE_URL'</w:t>
+      </w:r>
+      <w:r>
+        <w:rPr>
+          <w:rFonts w:ascii="Consolas" w:eastAsia="Times New Roman" w:hAnsi="Consolas" w:cs="Times New Roman"/>
+          <w:color w:val="000000"/>
+          <w:sz w:val="21"/>
+          <w:szCs w:val="21"/>
+          <w:lang w:eastAsia="en-IN"/>
+        </w:rPr>
+        <w:t>),</w:t>
+      </w:r>
+    </w:p>
+    <w:p>
+      <w:pPr>
+        <w:shd w:val="clear" w:color="auto" w:fill="FFFFFF"/>
+        <w:spacing w:after="0" w:line="285" w:lineRule="atLeast"/>
+        <w:rPr>
+          <w:rFonts w:ascii="Consolas" w:eastAsia="Times New Roman" w:hAnsi="Consolas" w:cs="Times New Roman"/>
+          <w:color w:val="000000"/>
+          <w:sz w:val="21"/>
+          <w:szCs w:val="21"/>
+          <w:lang w:eastAsia="en-IN"/>
+        </w:rPr>
+      </w:pPr>
+      <w:r>
+        <w:rPr>
+          <w:rFonts w:ascii="Consolas" w:eastAsia="Times New Roman" w:hAnsi="Consolas" w:cs="Times New Roman"/>
+          <w:color w:val="000000"/>
+          <w:sz w:val="21"/>
+          <w:szCs w:val="21"/>
+          <w:lang w:eastAsia="en-IN"/>
+        </w:rPr>
+        <w:t xml:space="preserve">            </w:t>
+      </w:r>
+      <w:r>
+        <w:rPr>
+          <w:rFonts w:ascii="Consolas" w:eastAsia="Times New Roman" w:hAnsi="Consolas" w:cs="Times New Roman"/>
+          <w:color w:val="A31515"/>
+          <w:sz w:val="21"/>
+          <w:szCs w:val="21"/>
+          <w:lang w:eastAsia="en-IN"/>
+        </w:rPr>
+        <w:t>'host'</w:t>
+      </w:r>
+      <w:r>
+        <w:rPr>
+          <w:rFonts w:ascii="Consolas" w:eastAsia="Times New Roman" w:hAnsi="Consolas" w:cs="Times New Roman"/>
+          <w:color w:val="000000"/>
+          <w:sz w:val="21"/>
+          <w:szCs w:val="21"/>
+          <w:lang w:eastAsia="en-IN"/>
+        </w:rPr>
+        <w:t xml:space="preserve"> =&gt; </w:t>
+      </w:r>
+      <w:proofErr w:type="gramStart"/>
+      <w:r>
+        <w:rPr>
+          <w:rFonts w:ascii="Consolas" w:eastAsia="Times New Roman" w:hAnsi="Consolas" w:cs="Times New Roman"/>
+          <w:color w:val="000000"/>
+          <w:sz w:val="21"/>
+          <w:szCs w:val="21"/>
+          <w:lang w:eastAsia="en-IN"/>
+        </w:rPr>
+        <w:t>env(</w:t>
+      </w:r>
+      <w:proofErr w:type="gramEnd"/>
+      <w:r>
+        <w:rPr>
+          <w:rFonts w:ascii="Consolas" w:eastAsia="Times New Roman" w:hAnsi="Consolas" w:cs="Times New Roman"/>
+          <w:color w:val="A31515"/>
+          <w:sz w:val="21"/>
+          <w:szCs w:val="21"/>
+          <w:lang w:eastAsia="en-IN"/>
+        </w:rPr>
+        <w:t>'DB_HOST'</w:t>
+      </w:r>
+      <w:r>
+        <w:rPr>
+          <w:rFonts w:ascii="Consolas" w:eastAsia="Times New Roman" w:hAnsi="Consolas" w:cs="Times New Roman"/>
+          <w:color w:val="000000"/>
+          <w:sz w:val="21"/>
+          <w:szCs w:val="21"/>
+          <w:lang w:eastAsia="en-IN"/>
+        </w:rPr>
+        <w:t xml:space="preserve">, </w:t>
+      </w:r>
+      <w:r>
+        <w:rPr>
+          <w:rFonts w:ascii="Consolas" w:eastAsia="Times New Roman" w:hAnsi="Consolas" w:cs="Times New Roman"/>
+          <w:color w:val="A31515"/>
+          <w:sz w:val="21"/>
+          <w:szCs w:val="21"/>
+          <w:lang w:eastAsia="en-IN"/>
+        </w:rPr>
+        <w:t>'127.0.0.1'</w:t>
+      </w:r>
+      <w:r>
+        <w:rPr>
+          <w:rFonts w:ascii="Consolas" w:eastAsia="Times New Roman" w:hAnsi="Consolas" w:cs="Times New Roman"/>
+          <w:color w:val="000000"/>
+          <w:sz w:val="21"/>
+          <w:szCs w:val="21"/>
+          <w:lang w:eastAsia="en-IN"/>
+        </w:rPr>
+        <w:t>),</w:t>
+      </w:r>
+    </w:p>
+    <w:p>
+      <w:pPr>
+        <w:shd w:val="clear" w:color="auto" w:fill="FFFFFF"/>
+        <w:spacing w:after="0" w:line="285" w:lineRule="atLeast"/>
+        <w:rPr>
+          <w:rFonts w:ascii="Consolas" w:eastAsia="Times New Roman" w:hAnsi="Consolas" w:cs="Times New Roman"/>
+          <w:color w:val="000000"/>
+          <w:sz w:val="21"/>
+          <w:szCs w:val="21"/>
+          <w:lang w:eastAsia="en-IN"/>
+        </w:rPr>
+      </w:pPr>
+      <w:r>
+        <w:rPr>
+          <w:rFonts w:ascii="Consolas" w:eastAsia="Times New Roman" w:hAnsi="Consolas" w:cs="Times New Roman"/>
+          <w:color w:val="000000"/>
+          <w:sz w:val="21"/>
+          <w:szCs w:val="21"/>
+          <w:lang w:eastAsia="en-IN"/>
+        </w:rPr>
+        <w:t xml:space="preserve">            </w:t>
+      </w:r>
+      <w:r>
+        <w:rPr>
+          <w:rFonts w:ascii="Consolas" w:eastAsia="Times New Roman" w:hAnsi="Consolas" w:cs="Times New Roman"/>
+          <w:color w:val="A31515"/>
+          <w:sz w:val="21"/>
+          <w:szCs w:val="21"/>
+          <w:lang w:eastAsia="en-IN"/>
+        </w:rPr>
+        <w:t>'port'</w:t>
+      </w:r>
+      <w:r>
+        <w:rPr>
+          <w:rFonts w:ascii="Consolas" w:eastAsia="Times New Roman" w:hAnsi="Consolas" w:cs="Times New Roman"/>
+          <w:color w:val="000000"/>
+          <w:sz w:val="21"/>
+          <w:szCs w:val="21"/>
+          <w:lang w:eastAsia="en-IN"/>
+        </w:rPr>
+        <w:t xml:space="preserve"> =&gt; </w:t>
+      </w:r>
+      <w:proofErr w:type="gramStart"/>
+      <w:r>
+        <w:rPr>
+          <w:rFonts w:ascii="Consolas" w:eastAsia="Times New Roman" w:hAnsi="Consolas" w:cs="Times New Roman"/>
+          <w:color w:val="000000"/>
+          <w:sz w:val="21"/>
+          <w:szCs w:val="21"/>
+          <w:lang w:eastAsia="en-IN"/>
+        </w:rPr>
+        <w:t>env(</w:t>
+      </w:r>
+      <w:proofErr w:type="gramEnd"/>
+      <w:r>
+        <w:rPr>
+          <w:rFonts w:ascii="Consolas" w:eastAsia="Times New Roman" w:hAnsi="Consolas" w:cs="Times New Roman"/>
+          <w:color w:val="A31515"/>
+          <w:sz w:val="21"/>
+          <w:szCs w:val="21"/>
+          <w:lang w:eastAsia="en-IN"/>
+        </w:rPr>
+        <w:t>'DB_PORT'</w:t>
+      </w:r>
+      <w:r>
+        <w:rPr>
+          <w:rFonts w:ascii="Consolas" w:eastAsia="Times New Roman" w:hAnsi="Consolas" w:cs="Times New Roman"/>
+          <w:color w:val="000000"/>
+          <w:sz w:val="21"/>
+          <w:szCs w:val="21"/>
+          <w:lang w:eastAsia="en-IN"/>
+        </w:rPr>
+        <w:t xml:space="preserve">, </w:t>
+      </w:r>
+      <w:r>
+        <w:rPr>
+          <w:rFonts w:ascii="Consolas" w:eastAsia="Times New Roman" w:hAnsi="Consolas" w:cs="Times New Roman"/>
+          <w:color w:val="A31515"/>
+          <w:sz w:val="21"/>
+          <w:szCs w:val="21"/>
+          <w:lang w:eastAsia="en-IN"/>
+        </w:rPr>
+        <w:t>'3306'</w:t>
+      </w:r>
+      <w:r>
+        <w:rPr>
+          <w:rFonts w:ascii="Consolas" w:eastAsia="Times New Roman" w:hAnsi="Consolas" w:cs="Times New Roman"/>
+          <w:color w:val="000000"/>
+          <w:sz w:val="21"/>
+          <w:szCs w:val="21"/>
+          <w:lang w:eastAsia="en-IN"/>
+        </w:rPr>
+        <w:t>),</w:t>
+      </w:r>
+    </w:p>
+    <w:p>
+      <w:pPr>
+        <w:shd w:val="clear" w:color="auto" w:fill="FFFFFF"/>
+        <w:spacing w:after="0" w:line="285" w:lineRule="atLeast"/>
+        <w:rPr>
+          <w:rFonts w:ascii="Consolas" w:eastAsia="Times New Roman" w:hAnsi="Consolas" w:cs="Times New Roman"/>
+          <w:color w:val="000000"/>
+          <w:sz w:val="21"/>
+          <w:szCs w:val="21"/>
+          <w:lang w:eastAsia="en-IN"/>
+        </w:rPr>
+      </w:pPr>
+      <w:r>
+        <w:rPr>
+          <w:rFonts w:ascii="Consolas" w:eastAsia="Times New Roman" w:hAnsi="Consolas" w:cs="Times New Roman"/>
+          <w:color w:val="000000"/>
+          <w:sz w:val="21"/>
+          <w:szCs w:val="21"/>
+          <w:lang w:eastAsia="en-IN"/>
+        </w:rPr>
+        <w:t xml:space="preserve">            </w:t>
+      </w:r>
+      <w:r>
+        <w:rPr>
+          <w:rFonts w:ascii="Consolas" w:eastAsia="Times New Roman" w:hAnsi="Consolas" w:cs="Times New Roman"/>
+          <w:color w:val="A31515"/>
+          <w:sz w:val="21"/>
+          <w:szCs w:val="21"/>
+          <w:lang w:eastAsia="en-IN"/>
+        </w:rPr>
+        <w:t>'database'</w:t>
+      </w:r>
+      <w:r>
+        <w:rPr>
+          <w:rFonts w:ascii="Consolas" w:eastAsia="Times New Roman" w:hAnsi="Consolas" w:cs="Times New Roman"/>
+          <w:color w:val="000000"/>
+          <w:sz w:val="21"/>
+          <w:szCs w:val="21"/>
+          <w:lang w:eastAsia="en-IN"/>
+        </w:rPr>
+        <w:t xml:space="preserve"> =&gt; </w:t>
+      </w:r>
+      <w:proofErr w:type="gramStart"/>
+      <w:r>
+        <w:rPr>
+          <w:rFonts w:ascii="Consolas" w:eastAsia="Times New Roman" w:hAnsi="Consolas" w:cs="Times New Roman"/>
+          <w:color w:val="000000"/>
+          <w:sz w:val="21"/>
+          <w:szCs w:val="21"/>
+          <w:lang w:eastAsia="en-IN"/>
+        </w:rPr>
+        <w:t>env(</w:t>
+      </w:r>
+      <w:proofErr w:type="gramEnd"/>
+      <w:r>
+        <w:rPr>
+          <w:rFonts w:ascii="Consolas" w:eastAsia="Times New Roman" w:hAnsi="Consolas" w:cs="Times New Roman"/>
+          <w:color w:val="A31515"/>
+          <w:sz w:val="21"/>
+          <w:szCs w:val="21"/>
+          <w:lang w:eastAsia="en-IN"/>
+        </w:rPr>
+        <w:t>'DB_DATABASE'</w:t>
+      </w:r>
+      <w:r>
+        <w:rPr>
+          <w:rFonts w:ascii="Consolas" w:eastAsia="Times New Roman" w:hAnsi="Consolas" w:cs="Times New Roman"/>
+          <w:color w:val="000000"/>
+          <w:sz w:val="21"/>
+          <w:szCs w:val="21"/>
+          <w:lang w:eastAsia="en-IN"/>
+        </w:rPr>
+        <w:t xml:space="preserve">, </w:t>
+      </w:r>
+      <w:r>
+        <w:rPr>
+          <w:rFonts w:ascii="Consolas" w:eastAsia="Times New Roman" w:hAnsi="Consolas" w:cs="Times New Roman"/>
+          <w:color w:val="A31515"/>
+          <w:sz w:val="21"/>
+          <w:szCs w:val="21"/>
+          <w:lang w:eastAsia="en-IN"/>
+        </w:rPr>
+        <w:t>'</w:t>
+      </w:r>
+      <w:proofErr w:type="spellStart"/>
+      <w:r>
+        <w:rPr>
+          <w:rFonts w:ascii="Consolas" w:eastAsia="Times New Roman" w:hAnsi="Consolas" w:cs="Times New Roman"/>
+          <w:color w:val="A31515"/>
+          <w:sz w:val="21"/>
+          <w:szCs w:val="21"/>
+          <w:lang w:eastAsia="en-IN"/>
+        </w:rPr>
+        <w:t>flipkart_db</w:t>
+      </w:r>
+      <w:proofErr w:type="spellEnd"/>
+      <w:r>
+        <w:rPr>
+          <w:rFonts w:ascii="Consolas" w:eastAsia="Times New Roman" w:hAnsi="Consolas" w:cs="Times New Roman"/>
+          <w:color w:val="A31515"/>
+          <w:sz w:val="21"/>
+          <w:szCs w:val="21"/>
+          <w:lang w:eastAsia="en-IN"/>
+        </w:rPr>
+        <w:t>'</w:t>
+      </w:r>
+      <w:r>
+        <w:rPr>
+          <w:rFonts w:ascii="Consolas" w:eastAsia="Times New Roman" w:hAnsi="Consolas" w:cs="Times New Roman"/>
+          <w:color w:val="000000"/>
+          <w:sz w:val="21"/>
+          <w:szCs w:val="21"/>
+          <w:lang w:eastAsia="en-IN"/>
+        </w:rPr>
+        <w:t>),</w:t>
+      </w:r>
+    </w:p>
+    <w:p>
+      <w:pPr>
+        <w:shd w:val="clear" w:color="auto" w:fill="FFFFFF"/>
+        <w:spacing w:after="0" w:line="285" w:lineRule="atLeast"/>
+        <w:rPr>
+          <w:rFonts w:ascii="Consolas" w:eastAsia="Times New Roman" w:hAnsi="Consolas" w:cs="Times New Roman"/>
+          <w:color w:val="000000"/>
+          <w:sz w:val="21"/>
+          <w:szCs w:val="21"/>
+          <w:lang w:eastAsia="en-IN"/>
+        </w:rPr>
+      </w:pPr>
+      <w:r>
+        <w:rPr>
+          <w:rFonts w:ascii="Consolas" w:eastAsia="Times New Roman" w:hAnsi="Consolas" w:cs="Times New Roman"/>
+          <w:color w:val="000000"/>
+          <w:sz w:val="21"/>
+          <w:szCs w:val="21"/>
+          <w:lang w:eastAsia="en-IN"/>
+        </w:rPr>
+        <w:t xml:space="preserve">            </w:t>
+      </w:r>
+      <w:r>
+        <w:rPr>
+          <w:rFonts w:ascii="Consolas" w:eastAsia="Times New Roman" w:hAnsi="Consolas" w:cs="Times New Roman"/>
+          <w:color w:val="A31515"/>
+          <w:sz w:val="21"/>
+          <w:szCs w:val="21"/>
+          <w:lang w:eastAsia="en-IN"/>
+        </w:rPr>
+        <w:t>'username'</w:t>
+      </w:r>
+      <w:r>
+        <w:rPr>
+          <w:rFonts w:ascii="Consolas" w:eastAsia="Times New Roman" w:hAnsi="Consolas" w:cs="Times New Roman"/>
+          <w:color w:val="000000"/>
+          <w:sz w:val="21"/>
+          <w:szCs w:val="21"/>
+          <w:lang w:eastAsia="en-IN"/>
+        </w:rPr>
+        <w:t xml:space="preserve"> =&gt; </w:t>
+      </w:r>
+      <w:proofErr w:type="gramStart"/>
+      <w:r>
+        <w:rPr>
+          <w:rFonts w:ascii="Consolas" w:eastAsia="Times New Roman" w:hAnsi="Consolas" w:cs="Times New Roman"/>
+          <w:color w:val="000000"/>
+          <w:sz w:val="21"/>
+          <w:szCs w:val="21"/>
+          <w:lang w:eastAsia="en-IN"/>
+        </w:rPr>
+        <w:t>env(</w:t>
+      </w:r>
+      <w:proofErr w:type="gramEnd"/>
+      <w:r>
+        <w:rPr>
+          <w:rFonts w:ascii="Consolas" w:eastAsia="Times New Roman" w:hAnsi="Consolas" w:cs="Times New Roman"/>
+          <w:color w:val="A31515"/>
+          <w:sz w:val="21"/>
+          <w:szCs w:val="21"/>
+          <w:lang w:eastAsia="en-IN"/>
+        </w:rPr>
+        <w:t>'DB_USERNAME'</w:t>
+      </w:r>
+      <w:r>
+        <w:rPr>
+          <w:rFonts w:ascii="Consolas" w:eastAsia="Times New Roman" w:hAnsi="Consolas" w:cs="Times New Roman"/>
+          <w:color w:val="000000"/>
+          <w:sz w:val="21"/>
+          <w:szCs w:val="21"/>
+          <w:lang w:eastAsia="en-IN"/>
+        </w:rPr>
+        <w:t xml:space="preserve">, </w:t>
+      </w:r>
+      <w:r>
+        <w:rPr>
+          <w:rFonts w:ascii="Consolas" w:eastAsia="Times New Roman" w:hAnsi="Consolas" w:cs="Times New Roman"/>
+          <w:color w:val="A31515"/>
+          <w:sz w:val="21"/>
+          <w:szCs w:val="21"/>
+          <w:lang w:eastAsia="en-IN"/>
+        </w:rPr>
+        <w:t>'root'</w:t>
+      </w:r>
+      <w:r>
+        <w:rPr>
+          <w:rFonts w:ascii="Consolas" w:eastAsia="Times New Roman" w:hAnsi="Consolas" w:cs="Times New Roman"/>
+          <w:color w:val="000000"/>
+          <w:sz w:val="21"/>
+          <w:szCs w:val="21"/>
+          <w:lang w:eastAsia="en-IN"/>
+        </w:rPr>
+        <w:t>),</w:t>
+      </w:r>
+    </w:p>
+    <w:p>
+      <w:pPr>
+        <w:shd w:val="clear" w:color="auto" w:fill="FFFFFF"/>
+        <w:spacing w:after="0" w:line="285" w:lineRule="atLeast"/>
+        <w:rPr>
+          <w:rFonts w:ascii="Consolas" w:eastAsia="Times New Roman" w:hAnsi="Consolas" w:cs="Times New Roman"/>
+          <w:color w:val="000000"/>
+          <w:sz w:val="21"/>
+          <w:szCs w:val="21"/>
+          <w:lang w:eastAsia="en-IN"/>
+        </w:rPr>
+      </w:pPr>
+      <w:r>
+        <w:rPr>
+          <w:rFonts w:ascii="Consolas" w:eastAsia="Times New Roman" w:hAnsi="Consolas" w:cs="Times New Roman"/>
+          <w:color w:val="000000"/>
+          <w:sz w:val="21"/>
+          <w:szCs w:val="21"/>
+          <w:lang w:eastAsia="en-IN"/>
+        </w:rPr>
+        <w:t xml:space="preserve">            </w:t>
+      </w:r>
+      <w:r>
+        <w:rPr>
+          <w:rFonts w:ascii="Consolas" w:eastAsia="Times New Roman" w:hAnsi="Consolas" w:cs="Times New Roman"/>
+          <w:color w:val="A31515"/>
+          <w:sz w:val="21"/>
+          <w:szCs w:val="21"/>
+          <w:lang w:eastAsia="en-IN"/>
+        </w:rPr>
+        <w:t>'password'</w:t>
+      </w:r>
+      <w:r>
+        <w:rPr>
+          <w:rFonts w:ascii="Consolas" w:eastAsia="Times New Roman" w:hAnsi="Consolas" w:cs="Times New Roman"/>
+          <w:color w:val="000000"/>
+          <w:sz w:val="21"/>
+          <w:szCs w:val="21"/>
+          <w:lang w:eastAsia="en-IN"/>
+        </w:rPr>
+        <w:t xml:space="preserve"> =&gt; </w:t>
+      </w:r>
+      <w:proofErr w:type="gramStart"/>
+      <w:r>
+        <w:rPr>
+          <w:rFonts w:ascii="Consolas" w:eastAsia="Times New Roman" w:hAnsi="Consolas" w:cs="Times New Roman"/>
+          <w:color w:val="000000"/>
+          <w:sz w:val="21"/>
+          <w:szCs w:val="21"/>
+          <w:lang w:eastAsia="en-IN"/>
+        </w:rPr>
+        <w:t>env(</w:t>
+      </w:r>
+      <w:proofErr w:type="gramEnd"/>
+      <w:r>
+        <w:rPr>
+          <w:rFonts w:ascii="Consolas" w:eastAsia="Times New Roman" w:hAnsi="Consolas" w:cs="Times New Roman"/>
+          <w:color w:val="A31515"/>
+          <w:sz w:val="21"/>
+          <w:szCs w:val="21"/>
+          <w:lang w:eastAsia="en-IN"/>
+        </w:rPr>
+        <w:t>'DB_PASSWORD'</w:t>
+      </w:r>
+      <w:r>
+        <w:rPr>
+          <w:rFonts w:ascii="Consolas" w:eastAsia="Times New Roman" w:hAnsi="Consolas" w:cs="Times New Roman"/>
+          <w:color w:val="000000"/>
+          <w:sz w:val="21"/>
+          <w:szCs w:val="21"/>
+          <w:lang w:eastAsia="en-IN"/>
+        </w:rPr>
+        <w:t xml:space="preserve">, </w:t>
+      </w:r>
+      <w:r>
+        <w:rPr>
+          <w:rFonts w:ascii="Consolas" w:eastAsia="Times New Roman" w:hAnsi="Consolas" w:cs="Times New Roman"/>
+          <w:color w:val="A31515"/>
+          <w:sz w:val="21"/>
+          <w:szCs w:val="21"/>
+          <w:lang w:eastAsia="en-IN"/>
+        </w:rPr>
+        <w:t>''</w:t>
+      </w:r>
+      <w:r>
+        <w:rPr>
+          <w:rFonts w:ascii="Consolas" w:eastAsia="Times New Roman" w:hAnsi="Consolas" w:cs="Times New Roman"/>
+          <w:color w:val="000000"/>
+          <w:sz w:val="21"/>
+          <w:szCs w:val="21"/>
+          <w:lang w:eastAsia="en-IN"/>
+        </w:rPr>
+        <w:t>),</w:t>
+      </w:r>
+    </w:p>
+    <w:p>
+      <w:pPr>
+        <w:shd w:val="clear" w:color="auto" w:fill="FFFFFF"/>
+        <w:spacing w:after="0" w:line="285" w:lineRule="atLeast"/>
+        <w:rPr>
+          <w:rFonts w:ascii="Consolas" w:eastAsia="Times New Roman" w:hAnsi="Consolas" w:cs="Times New Roman"/>
+          <w:color w:val="000000"/>
+          <w:sz w:val="21"/>
+          <w:szCs w:val="21"/>
+          <w:lang w:eastAsia="en-IN"/>
+        </w:rPr>
+      </w:pPr>
+      <w:r>
+        <w:rPr>
+          <w:rFonts w:ascii="Consolas" w:eastAsia="Times New Roman" w:hAnsi="Consolas" w:cs="Times New Roman"/>
+          <w:color w:val="000000"/>
+          <w:sz w:val="21"/>
+          <w:szCs w:val="21"/>
+          <w:lang w:eastAsia="en-IN"/>
+        </w:rPr>
+        <w:t xml:space="preserve">            </w:t>
+      </w:r>
+      <w:r>
+        <w:rPr>
+          <w:rFonts w:ascii="Consolas" w:eastAsia="Times New Roman" w:hAnsi="Consolas" w:cs="Times New Roman"/>
+          <w:color w:val="A31515"/>
+          <w:sz w:val="21"/>
+          <w:szCs w:val="21"/>
+          <w:lang w:eastAsia="en-IN"/>
+        </w:rPr>
+        <w:t>'</w:t>
+      </w:r>
+      <w:proofErr w:type="spellStart"/>
+      <w:r>
+        <w:rPr>
+          <w:rFonts w:ascii="Consolas" w:eastAsia="Times New Roman" w:hAnsi="Consolas" w:cs="Times New Roman"/>
+          <w:color w:val="A31515"/>
+          <w:sz w:val="21"/>
+          <w:szCs w:val="21"/>
+          <w:lang w:eastAsia="en-IN"/>
+        </w:rPr>
+        <w:t>unix_socket</w:t>
+      </w:r>
+      <w:proofErr w:type="spellEnd"/>
+      <w:r>
+        <w:rPr>
+          <w:rFonts w:ascii="Consolas" w:eastAsia="Times New Roman" w:hAnsi="Consolas" w:cs="Times New Roman"/>
+          <w:color w:val="A31515"/>
+          <w:sz w:val="21"/>
+          <w:szCs w:val="21"/>
+          <w:lang w:eastAsia="en-IN"/>
+        </w:rPr>
+        <w:t>'</w:t>
+      </w:r>
+      <w:r>
+        <w:rPr>
+          <w:rFonts w:ascii="Consolas" w:eastAsia="Times New Roman" w:hAnsi="Consolas" w:cs="Times New Roman"/>
+          <w:color w:val="000000"/>
+          <w:sz w:val="21"/>
+          <w:szCs w:val="21"/>
+          <w:lang w:eastAsia="en-IN"/>
+        </w:rPr>
+        <w:t xml:space="preserve"> =&gt; </w:t>
+      </w:r>
+      <w:proofErr w:type="gramStart"/>
+      <w:r>
+        <w:rPr>
+          <w:rFonts w:ascii="Consolas" w:eastAsia="Times New Roman" w:hAnsi="Consolas" w:cs="Times New Roman"/>
+          <w:color w:val="000000"/>
+          <w:sz w:val="21"/>
+          <w:szCs w:val="21"/>
+          <w:lang w:eastAsia="en-IN"/>
+        </w:rPr>
+        <w:t>env(</w:t>
+      </w:r>
+      <w:proofErr w:type="gramEnd"/>
+      <w:r>
+        <w:rPr>
+          <w:rFonts w:ascii="Consolas" w:eastAsia="Times New Roman" w:hAnsi="Consolas" w:cs="Times New Roman"/>
+          <w:color w:val="A31515"/>
+          <w:sz w:val="21"/>
+          <w:szCs w:val="21"/>
+          <w:lang w:eastAsia="en-IN"/>
+        </w:rPr>
+        <w:t>'DB_SOCKET'</w:t>
+      </w:r>
+      <w:r>
+        <w:rPr>
+          <w:rFonts w:ascii="Consolas" w:eastAsia="Times New Roman" w:hAnsi="Consolas" w:cs="Times New Roman"/>
+          <w:color w:val="000000"/>
+          <w:sz w:val="21"/>
+          <w:szCs w:val="21"/>
+          <w:lang w:eastAsia="en-IN"/>
+        </w:rPr>
+        <w:t xml:space="preserve">, </w:t>
+      </w:r>
+      <w:r>
+        <w:rPr>
+          <w:rFonts w:ascii="Consolas" w:eastAsia="Times New Roman" w:hAnsi="Consolas" w:cs="Times New Roman"/>
+          <w:color w:val="A31515"/>
+          <w:sz w:val="21"/>
+          <w:szCs w:val="21"/>
+          <w:lang w:eastAsia="en-IN"/>
+        </w:rPr>
+        <w:t>''</w:t>
+      </w:r>
+      <w:r>
+        <w:rPr>
+          <w:rFonts w:ascii="Consolas" w:eastAsia="Times New Roman" w:hAnsi="Consolas" w:cs="Times New Roman"/>
+          <w:color w:val="000000"/>
+          <w:sz w:val="21"/>
+          <w:szCs w:val="21"/>
+          <w:lang w:eastAsia="en-IN"/>
+        </w:rPr>
+        <w:t>),</w:t>
+      </w:r>
+    </w:p>
+    <w:p>
+      <w:pPr>
+        <w:shd w:val="clear" w:color="auto" w:fill="FFFFFF"/>
+        <w:spacing w:after="0" w:line="285" w:lineRule="atLeast"/>
+        <w:rPr>
+          <w:rFonts w:ascii="Consolas" w:eastAsia="Times New Roman" w:hAnsi="Consolas" w:cs="Times New Roman"/>
+          <w:color w:val="000000"/>
+          <w:sz w:val="21"/>
+          <w:szCs w:val="21"/>
+          <w:lang w:eastAsia="en-IN"/>
+        </w:rPr>
+      </w:pPr>
+      <w:r>
+        <w:rPr>
+          <w:rFonts w:ascii="Consolas" w:eastAsia="Times New Roman" w:hAnsi="Consolas" w:cs="Times New Roman"/>
+          <w:color w:val="000000"/>
+          <w:sz w:val="21"/>
+          <w:szCs w:val="21"/>
+          <w:lang w:eastAsia="en-IN"/>
+        </w:rPr>
+        <w:t xml:space="preserve">            </w:t>
+      </w:r>
+      <w:r>
+        <w:rPr>
+          <w:rFonts w:ascii="Consolas" w:eastAsia="Times New Roman" w:hAnsi="Consolas" w:cs="Times New Roman"/>
+          <w:color w:val="A31515"/>
+          <w:sz w:val="21"/>
+          <w:szCs w:val="21"/>
+          <w:lang w:eastAsia="en-IN"/>
+        </w:rPr>
+        <w:t>'charset'</w:t>
+      </w:r>
+      <w:r>
+        <w:rPr>
+          <w:rFonts w:ascii="Consolas" w:eastAsia="Times New Roman" w:hAnsi="Consolas" w:cs="Times New Roman"/>
+          <w:color w:val="000000"/>
+          <w:sz w:val="21"/>
+          <w:szCs w:val="21"/>
+          <w:lang w:eastAsia="en-IN"/>
+        </w:rPr>
+        <w:t xml:space="preserve"> =&gt; </w:t>
+      </w:r>
+      <w:r>
+        <w:rPr>
+          <w:rFonts w:ascii="Consolas" w:eastAsia="Times New Roman" w:hAnsi="Consolas" w:cs="Times New Roman"/>
+          <w:color w:val="A31515"/>
+          <w:sz w:val="21"/>
+          <w:szCs w:val="21"/>
+          <w:lang w:eastAsia="en-IN"/>
+        </w:rPr>
+        <w:t>'utf8mb4'</w:t>
+      </w:r>
+      <w:r>
+        <w:rPr>
+          <w:rFonts w:ascii="Consolas" w:eastAsia="Times New Roman" w:hAnsi="Consolas" w:cs="Times New Roman"/>
+          <w:color w:val="000000"/>
+          <w:sz w:val="21"/>
+          <w:szCs w:val="21"/>
+          <w:lang w:eastAsia="en-IN"/>
+        </w:rPr>
+        <w:t>,</w:t>
+      </w:r>
+    </w:p>
+    <w:p>
+      <w:pPr>
+        <w:shd w:val="clear" w:color="auto" w:fill="FFFFFF"/>
+        <w:spacing w:after="0" w:line="285" w:lineRule="atLeast"/>
+        <w:rPr>
+          <w:rFonts w:ascii="Consolas" w:eastAsia="Times New Roman" w:hAnsi="Consolas" w:cs="Times New Roman"/>
+          <w:color w:val="000000"/>
+          <w:sz w:val="21"/>
+          <w:szCs w:val="21"/>
+          <w:lang w:eastAsia="en-IN"/>
+        </w:rPr>
+      </w:pPr>
+      <w:r>
+        <w:rPr>
+          <w:rFonts w:ascii="Consolas" w:eastAsia="Times New Roman" w:hAnsi="Consolas" w:cs="Times New Roman"/>
+          <w:color w:val="000000"/>
+          <w:sz w:val="21"/>
+          <w:szCs w:val="21"/>
+          <w:lang w:eastAsia="en-IN"/>
+        </w:rPr>
+        <w:t xml:space="preserve">            </w:t>
+      </w:r>
+      <w:r>
+        <w:rPr>
+          <w:rFonts w:ascii="Consolas" w:eastAsia="Times New Roman" w:hAnsi="Consolas" w:cs="Times New Roman"/>
+          <w:color w:val="A31515"/>
+          <w:sz w:val="21"/>
+          <w:szCs w:val="21"/>
+          <w:lang w:eastAsia="en-IN"/>
+        </w:rPr>
+        <w:t>'collation'</w:t>
+      </w:r>
+      <w:r>
+        <w:rPr>
+          <w:rFonts w:ascii="Consolas" w:eastAsia="Times New Roman" w:hAnsi="Consolas" w:cs="Times New Roman"/>
+          <w:color w:val="000000"/>
+          <w:sz w:val="21"/>
+          <w:szCs w:val="21"/>
+          <w:lang w:eastAsia="en-IN"/>
+        </w:rPr>
+        <w:t xml:space="preserve"> =&gt; </w:t>
+      </w:r>
+      <w:r>
+        <w:rPr>
+          <w:rFonts w:ascii="Consolas" w:eastAsia="Times New Roman" w:hAnsi="Consolas" w:cs="Times New Roman"/>
+          <w:color w:val="A31515"/>
+          <w:sz w:val="21"/>
+          <w:szCs w:val="21"/>
+          <w:lang w:eastAsia="en-IN"/>
+        </w:rPr>
+        <w:t>'utf8mb4_unicode_ci'</w:t>
+      </w:r>
+      <w:r>
+        <w:rPr>
+          <w:rFonts w:ascii="Consolas" w:eastAsia="Times New Roman" w:hAnsi="Consolas" w:cs="Times New Roman"/>
+          <w:color w:val="000000"/>
+          <w:sz w:val="21"/>
+          <w:szCs w:val="21"/>
+          <w:lang w:eastAsia="en-IN"/>
+        </w:rPr>
+        <w:t>,</w:t>
+      </w:r>
+    </w:p>
+    <w:p>
+      <w:pPr>
+        <w:shd w:val="clear" w:color="auto" w:fill="FFFFFF"/>
+        <w:spacing w:after="0" w:line="285" w:lineRule="atLeast"/>
+        <w:rPr>
+          <w:rFonts w:ascii="Consolas" w:eastAsia="Times New Roman" w:hAnsi="Consolas" w:cs="Times New Roman"/>
+          <w:color w:val="000000"/>
+          <w:sz w:val="21"/>
+          <w:szCs w:val="21"/>
+          <w:lang w:eastAsia="en-IN"/>
+        </w:rPr>
+      </w:pPr>
+      <w:r>
+        <w:rPr>
+          <w:rFonts w:ascii="Consolas" w:eastAsia="Times New Roman" w:hAnsi="Consolas" w:cs="Times New Roman"/>
+          <w:color w:val="000000"/>
+          <w:sz w:val="21"/>
+          <w:szCs w:val="21"/>
+          <w:lang w:eastAsia="en-IN"/>
+        </w:rPr>
+        <w:t xml:space="preserve">            </w:t>
+      </w:r>
+      <w:r>
+        <w:rPr>
+          <w:rFonts w:ascii="Consolas" w:eastAsia="Times New Roman" w:hAnsi="Consolas" w:cs="Times New Roman"/>
+          <w:color w:val="A31515"/>
+          <w:sz w:val="21"/>
+          <w:szCs w:val="21"/>
+          <w:lang w:eastAsia="en-IN"/>
+        </w:rPr>
+        <w:t>'prefix'</w:t>
+      </w:r>
+      <w:r>
+        <w:rPr>
+          <w:rFonts w:ascii="Consolas" w:eastAsia="Times New Roman" w:hAnsi="Consolas" w:cs="Times New Roman"/>
+          <w:color w:val="000000"/>
+          <w:sz w:val="21"/>
+          <w:szCs w:val="21"/>
+          <w:lang w:eastAsia="en-IN"/>
+        </w:rPr>
+        <w:t xml:space="preserve"> =&gt; </w:t>
+      </w:r>
+      <w:r>
+        <w:rPr>
+          <w:rFonts w:ascii="Consolas" w:eastAsia="Times New Roman" w:hAnsi="Consolas" w:cs="Times New Roman"/>
+          <w:color w:val="A31515"/>
+          <w:sz w:val="21"/>
+          <w:szCs w:val="21"/>
+          <w:lang w:eastAsia="en-IN"/>
+        </w:rPr>
+        <w:t>''</w:t>
+      </w:r>
+      <w:r>
+        <w:rPr>
+          <w:rFonts w:ascii="Consolas" w:eastAsia="Times New Roman" w:hAnsi="Consolas" w:cs="Times New Roman"/>
+          <w:color w:val="000000"/>
+          <w:sz w:val="21"/>
+          <w:szCs w:val="21"/>
+          <w:lang w:eastAsia="en-IN"/>
+        </w:rPr>
+        <w:t>,</w:t>
+      </w:r>
+    </w:p>
+    <w:p>
+      <w:pPr>
+        <w:rPr>
+          <w:sz w:val="44"/>
+          <w:szCs w:val="44"/>
+          <w:lang w:val="en-US"/>
+        </w:rPr>
+      </w:pPr>
+    </w:p>
+    <w:p>
+      <w:pPr>
+        <w:rPr>
+          <w:sz w:val="44"/>
+          <w:szCs w:val="44"/>
+          <w:lang w:val="en-US"/>
+        </w:rPr>
+      </w:pPr>
+      <w:r>
+        <w:rPr>
+          <w:sz w:val="44"/>
+          <w:szCs w:val="44"/>
+          <w:lang w:val="en-US"/>
+        </w:rPr>
+        <w:t>Laravel migrations:</w:t>
+      </w:r>
+    </w:p>
+    <w:p>
+      <w:pPr>
+        <w:rPr>
+          <w:sz w:val="36"/>
+          <w:szCs w:val="36"/>
+          <w:lang w:val="en-US"/>
+        </w:rPr>
+      </w:pPr>
+      <w:r>
+        <w:rPr>
+          <w:sz w:val="44"/>
+          <w:szCs w:val="44"/>
+          <w:lang w:val="en-US"/>
+        </w:rPr>
+        <w:t xml:space="preserve">  </w:t>
+      </w:r>
+      <w:r>
+        <w:rPr>
+          <w:sz w:val="36"/>
+          <w:szCs w:val="36"/>
+          <w:lang w:val="en-US"/>
+        </w:rPr>
+        <w:t>Laravel migrations is a default mechanism to create a database tables structure or its schema.</w:t>
+      </w:r>
+    </w:p>
+    <w:p>
+      <w:pPr>
+        <w:rPr>
+          <w:sz w:val="36"/>
+          <w:szCs w:val="36"/>
+          <w:lang w:val="en-US"/>
+        </w:rPr>
+      </w:pPr>
+      <w:r>
+        <w:rPr>
+          <w:sz w:val="36"/>
+          <w:szCs w:val="36"/>
+          <w:lang w:val="en-US"/>
+        </w:rPr>
+        <w:t xml:space="preserve">    </w:t>
+      </w:r>
+    </w:p>
+    <w:p>
+      <w:pPr>
+        <w:rPr>
+          <w:sz w:val="36"/>
+          <w:szCs w:val="36"/>
+          <w:lang w:val="en-US"/>
+        </w:rPr>
+      </w:pPr>
+      <w:r>
+        <w:rPr>
+          <w:sz w:val="36"/>
+          <w:szCs w:val="36"/>
+          <w:lang w:val="en-US"/>
+        </w:rPr>
+        <w:t xml:space="preserve">    How to create a </w:t>
+      </w:r>
+      <w:proofErr w:type="gramStart"/>
+      <w:r>
+        <w:rPr>
+          <w:sz w:val="36"/>
+          <w:szCs w:val="36"/>
+          <w:lang w:val="en-US"/>
+        </w:rPr>
+        <w:t>tables</w:t>
+      </w:r>
+      <w:proofErr w:type="gramEnd"/>
+      <w:r>
+        <w:rPr>
+          <w:sz w:val="36"/>
+          <w:szCs w:val="36"/>
+          <w:lang w:val="en-US"/>
+        </w:rPr>
+        <w:t xml:space="preserve"> in Laravel using migrations </w:t>
+      </w:r>
+    </w:p>
+    <w:p>
+      <w:pPr>
+        <w:rPr>
+          <w:sz w:val="36"/>
+          <w:szCs w:val="36"/>
+          <w:lang w:val="en-US"/>
+        </w:rPr>
+      </w:pPr>
+      <w:proofErr w:type="spellStart"/>
+      <w:proofErr w:type="gramStart"/>
+      <w:r>
+        <w:rPr>
+          <w:sz w:val="36"/>
+          <w:szCs w:val="36"/>
+          <w:lang w:val="en-US"/>
+        </w:rPr>
+        <w:t>Cmd</w:t>
+      </w:r>
+      <w:proofErr w:type="spellEnd"/>
+      <w:r>
+        <w:rPr>
+          <w:sz w:val="36"/>
+          <w:szCs w:val="36"/>
+          <w:lang w:val="en-US"/>
+        </w:rPr>
+        <w:t xml:space="preserve"> :</w:t>
+      </w:r>
+      <w:proofErr w:type="gramEnd"/>
+      <w:r>
+        <w:rPr>
+          <w:sz w:val="36"/>
+          <w:szCs w:val="36"/>
+          <w:lang w:val="en-US"/>
+        </w:rPr>
+        <w:t xml:space="preserve"> </w:t>
+      </w:r>
+      <w:proofErr w:type="spellStart"/>
+      <w:r>
+        <w:rPr>
+          <w:sz w:val="36"/>
+          <w:szCs w:val="36"/>
+          <w:lang w:val="en-US"/>
+        </w:rPr>
+        <w:t>php</w:t>
+      </w:r>
+      <w:proofErr w:type="spellEnd"/>
+      <w:r>
+        <w:rPr>
+          <w:sz w:val="36"/>
+          <w:szCs w:val="36"/>
+          <w:lang w:val="en-US"/>
+        </w:rPr>
+        <w:t xml:space="preserve"> artisan </w:t>
+      </w:r>
+      <w:proofErr w:type="spellStart"/>
+      <w:r>
+        <w:rPr>
+          <w:sz w:val="36"/>
+          <w:szCs w:val="36"/>
+          <w:lang w:val="en-US"/>
+        </w:rPr>
+        <w:t>make:migration</w:t>
+      </w:r>
+      <w:proofErr w:type="spellEnd"/>
+      <w:r>
+        <w:rPr>
+          <w:sz w:val="36"/>
+          <w:szCs w:val="36"/>
+          <w:lang w:val="en-US"/>
+        </w:rPr>
+        <w:t xml:space="preserve"> </w:t>
+      </w:r>
+      <w:proofErr w:type="spellStart"/>
+      <w:r>
+        <w:rPr>
+          <w:sz w:val="36"/>
+          <w:szCs w:val="36"/>
+          <w:lang w:val="en-US"/>
+        </w:rPr>
+        <w:t>create_customers_table</w:t>
+      </w:r>
+      <w:proofErr w:type="spellEnd"/>
+    </w:p>
+    <w:p>
+      <w:pPr>
+        <w:rPr>
+          <w:sz w:val="36"/>
+          <w:szCs w:val="36"/>
+          <w:lang w:val="en-US"/>
+        </w:rPr>
+      </w:pPr>
+    </w:p>
+    <w:p>
+      <w:pPr>
+        <w:rPr>
+          <w:sz w:val="36"/>
+          <w:szCs w:val="36"/>
+          <w:lang w:val="en-US"/>
+        </w:rPr>
+      </w:pPr>
+      <w:r>
+        <w:rPr>
+          <w:sz w:val="36"/>
+          <w:szCs w:val="36"/>
+          <w:lang w:val="en-US"/>
+        </w:rPr>
+        <w:t xml:space="preserve">How to migrate tables inside of </w:t>
+      </w:r>
+      <w:proofErr w:type="gramStart"/>
+      <w:r>
+        <w:rPr>
+          <w:sz w:val="36"/>
+          <w:szCs w:val="36"/>
+          <w:lang w:val="en-US"/>
+        </w:rPr>
+        <w:t>database :</w:t>
+      </w:r>
+      <w:proofErr w:type="gramEnd"/>
+    </w:p>
+    <w:p>
+      <w:pPr>
+        <w:rPr>
+          <w:sz w:val="36"/>
+          <w:szCs w:val="36"/>
+          <w:lang w:val="en-US"/>
+        </w:rPr>
+      </w:pPr>
+      <w:r>
+        <w:rPr>
+          <w:sz w:val="36"/>
+          <w:szCs w:val="36"/>
+          <w:lang w:val="en-US"/>
+        </w:rPr>
+        <w:t xml:space="preserve">    </w:t>
+      </w:r>
+      <w:proofErr w:type="spellStart"/>
+      <w:proofErr w:type="gramStart"/>
+      <w:r>
+        <w:rPr>
+          <w:sz w:val="36"/>
+          <w:szCs w:val="36"/>
+          <w:lang w:val="en-US"/>
+        </w:rPr>
+        <w:t>Cmd</w:t>
+      </w:r>
+      <w:proofErr w:type="spellEnd"/>
+      <w:r>
+        <w:rPr>
+          <w:sz w:val="36"/>
+          <w:szCs w:val="36"/>
+          <w:lang w:val="en-US"/>
+        </w:rPr>
+        <w:t xml:space="preserve"> :</w:t>
+      </w:r>
+      <w:proofErr w:type="gramEnd"/>
+      <w:r>
+        <w:rPr>
+          <w:sz w:val="36"/>
+          <w:szCs w:val="36"/>
+          <w:lang w:val="en-US"/>
+        </w:rPr>
+        <w:t xml:space="preserve"> </w:t>
+      </w:r>
+      <w:proofErr w:type="spellStart"/>
+      <w:r>
+        <w:rPr>
+          <w:sz w:val="36"/>
+          <w:szCs w:val="36"/>
+          <w:lang w:val="en-US"/>
+        </w:rPr>
+        <w:t>php</w:t>
+      </w:r>
+      <w:proofErr w:type="spellEnd"/>
+      <w:r>
+        <w:rPr>
+          <w:sz w:val="36"/>
+          <w:szCs w:val="36"/>
+          <w:lang w:val="en-US"/>
+        </w:rPr>
+        <w:t xml:space="preserve"> artisan migrate</w:t>
+      </w:r>
+    </w:p>
+    <w:p>
+      <w:pPr>
+        <w:rPr>
+          <w:sz w:val="44"/>
+          <w:szCs w:val="44"/>
+          <w:lang w:val="en-US"/>
+        </w:rPr>
+      </w:pPr>
+      <w:r>
+        <w:rPr>
+          <w:sz w:val="44"/>
+          <w:szCs w:val="44"/>
+          <w:lang w:val="en-US"/>
+        </w:rPr>
+        <w:t xml:space="preserve">  </w:t>
+      </w:r>
+    </w:p>
+    <w:p>
+      <w:pPr>
+        <w:rPr>
+          <w:sz w:val="44"/>
+          <w:szCs w:val="44"/>
+          <w:lang w:val="en-US"/>
+        </w:rPr>
+      </w:pPr>
+    </w:p>
+    <w:p>
+      <w:pPr>
+        <w:rPr>
+          <w:sz w:val="44"/>
+          <w:szCs w:val="44"/>
+          <w:lang w:val="en-US"/>
+        </w:rPr>
+      </w:pPr>
+      <w:proofErr w:type="spellStart"/>
+      <w:r>
+        <w:rPr>
+          <w:sz w:val="44"/>
+          <w:szCs w:val="44"/>
+          <w:lang w:val="en-US"/>
+        </w:rPr>
+        <w:t>php</w:t>
+      </w:r>
+      <w:proofErr w:type="spellEnd"/>
+      <w:r>
+        <w:rPr>
+          <w:sz w:val="44"/>
+          <w:szCs w:val="44"/>
+          <w:lang w:val="en-US"/>
+        </w:rPr>
+        <w:t xml:space="preserve"> artisan list</w:t>
+      </w:r>
+    </w:p>
+    <w:p>
+      <w:pPr>
+        <w:rPr>
+          <w:sz w:val="44"/>
+          <w:szCs w:val="44"/>
+          <w:lang w:val="en-US"/>
+        </w:rPr>
+      </w:pPr>
+    </w:p>
+    <w:p>
+      <w:pPr>
+        <w:rPr>
+          <w:sz w:val="36"/>
+          <w:szCs w:val="36"/>
+          <w:lang w:val="en-US"/>
+        </w:rPr>
+      </w:pPr>
+      <w:proofErr w:type="spellStart"/>
+      <w:r>
+        <w:rPr>
+          <w:sz w:val="36"/>
+          <w:szCs w:val="36"/>
+          <w:lang w:val="en-US"/>
+        </w:rPr>
+        <w:t>php</w:t>
+      </w:r>
+      <w:proofErr w:type="spellEnd"/>
+      <w:r>
+        <w:rPr>
+          <w:sz w:val="36"/>
+          <w:szCs w:val="36"/>
+          <w:lang w:val="en-US"/>
+        </w:rPr>
+        <w:t xml:space="preserve"> artisan </w:t>
+      </w:r>
+      <w:r>
+        <w:rPr>
+          <w:sz w:val="36"/>
+          <w:szCs w:val="36"/>
+          <w:lang w:val="en-US"/>
+        </w:rPr>
+        <w:t>migrate</w:t>
+      </w:r>
+    </w:p>
+    <w:p>
+      <w:pPr>
+        <w:rPr>
+          <w:lang w:val="en-US"/>
+        </w:rPr>
+      </w:pPr>
+      <w:r>
+        <w:rPr>
+          <w:lang w:val="en-US"/>
+        </w:rPr>
+        <w:t xml:space="preserve">  </w:t>
+      </w:r>
+      <w:proofErr w:type="spellStart"/>
+      <w:proofErr w:type="gramStart"/>
+      <w:r>
+        <w:rPr>
+          <w:lang w:val="en-US"/>
+        </w:rPr>
+        <w:t>migrate:fresh</w:t>
+      </w:r>
+      <w:proofErr w:type="spellEnd"/>
+      <w:proofErr w:type="gramEnd"/>
+      <w:r>
+        <w:rPr>
+          <w:lang w:val="en-US"/>
+        </w:rPr>
+        <w:t xml:space="preserve">          Drop all tables and re-run all migrations</w:t>
+      </w:r>
+    </w:p>
+    <w:p>
+      <w:pPr>
+        <w:rPr>
+          <w:lang w:val="en-US"/>
+        </w:rPr>
+      </w:pPr>
+      <w:r>
+        <w:rPr>
+          <w:lang w:val="en-US"/>
+        </w:rPr>
+        <w:t xml:space="preserve">  </w:t>
+      </w:r>
+      <w:proofErr w:type="spellStart"/>
+      <w:proofErr w:type="gramStart"/>
+      <w:r>
+        <w:rPr>
+          <w:lang w:val="en-US"/>
+        </w:rPr>
+        <w:t>migrate:install</w:t>
+      </w:r>
+      <w:proofErr w:type="spellEnd"/>
+      <w:proofErr w:type="gramEnd"/>
+      <w:r>
+        <w:rPr>
+          <w:lang w:val="en-US"/>
+        </w:rPr>
+        <w:t xml:space="preserve">        Create the migration repository</w:t>
+      </w:r>
+    </w:p>
+    <w:p>
+      <w:pPr>
+        <w:rPr>
+          <w:lang w:val="en-US"/>
+        </w:rPr>
+      </w:pPr>
+      <w:r>
+        <w:rPr>
+          <w:lang w:val="en-US"/>
+        </w:rPr>
+        <w:t xml:space="preserve">  </w:t>
+      </w:r>
+      <w:proofErr w:type="spellStart"/>
+      <w:proofErr w:type="gramStart"/>
+      <w:r>
+        <w:rPr>
+          <w:lang w:val="en-US"/>
+        </w:rPr>
+        <w:t>migrate:refresh</w:t>
+      </w:r>
+      <w:proofErr w:type="spellEnd"/>
+      <w:proofErr w:type="gramEnd"/>
+      <w:r>
+        <w:rPr>
+          <w:lang w:val="en-US"/>
+        </w:rPr>
+        <w:t xml:space="preserve">        Reset and re-run all migrations</w:t>
+      </w:r>
+    </w:p>
+    <w:p>
+      <w:pPr>
+        <w:rPr>
+          <w:lang w:val="en-US"/>
+        </w:rPr>
+      </w:pPr>
+      <w:r>
+        <w:rPr>
+          <w:lang w:val="en-US"/>
+        </w:rPr>
+        <w:t xml:space="preserve">  </w:t>
+      </w:r>
+      <w:proofErr w:type="spellStart"/>
+      <w:proofErr w:type="gramStart"/>
+      <w:r>
+        <w:rPr>
+          <w:lang w:val="en-US"/>
+        </w:rPr>
+        <w:t>migrate:reset</w:t>
+      </w:r>
+      <w:proofErr w:type="spellEnd"/>
+      <w:proofErr w:type="gramEnd"/>
+      <w:r>
+        <w:rPr>
+          <w:lang w:val="en-US"/>
+        </w:rPr>
+        <w:t xml:space="preserve">          Rollback all database migrations</w:t>
+      </w:r>
+    </w:p>
+    <w:p>
+      <w:pPr>
+        <w:rPr>
+          <w:lang w:val="en-US"/>
+        </w:rPr>
+      </w:pPr>
+      <w:r>
+        <w:rPr>
+          <w:lang w:val="en-US"/>
+        </w:rPr>
+        <w:t xml:space="preserve">  </w:t>
+      </w:r>
+      <w:proofErr w:type="spellStart"/>
+      <w:proofErr w:type="gramStart"/>
+      <w:r>
+        <w:rPr>
+          <w:lang w:val="en-US"/>
+        </w:rPr>
+        <w:t>migrate:rollback</w:t>
+      </w:r>
+      <w:proofErr w:type="spellEnd"/>
+      <w:proofErr w:type="gramEnd"/>
+      <w:r>
+        <w:rPr>
+          <w:lang w:val="en-US"/>
+        </w:rPr>
+        <w:t xml:space="preserve">       Rollback the last database migration</w:t>
+      </w:r>
+    </w:p>
+    <w:p>
+      <w:pPr>
+        <w:rPr>
+          <w:lang w:val="en-US"/>
+        </w:rPr>
+      </w:pPr>
+      <w:r>
+        <w:rPr>
+          <w:lang w:val="en-US"/>
+        </w:rPr>
+        <w:t xml:space="preserve">  </w:t>
+      </w:r>
+      <w:proofErr w:type="spellStart"/>
+      <w:proofErr w:type="gramStart"/>
+      <w:r>
+        <w:rPr>
+          <w:lang w:val="en-US"/>
+        </w:rPr>
+        <w:t>migrate:status</w:t>
+      </w:r>
+      <w:proofErr w:type="spellEnd"/>
+      <w:proofErr w:type="gramEnd"/>
+      <w:r>
+        <w:rPr>
+          <w:lang w:val="en-US"/>
+        </w:rPr>
+        <w:t xml:space="preserve">         Show the status of each migration</w:t>
+      </w:r>
+    </w:p>
+    <w:p>
+      <w:pPr>
+        <w:rPr>
+          <w:sz w:val="44"/>
+          <w:szCs w:val="44"/>
+          <w:lang w:val="en-US"/>
+        </w:rPr>
+      </w:pPr>
+    </w:p>
+    <w:p>
+      <w:pPr>
+        <w:rPr>
+          <w:sz w:val="44"/>
+          <w:szCs w:val="44"/>
+          <w:lang w:val="en-US"/>
+        </w:rPr>
+      </w:pPr>
+    </w:p>
+    <w:p>
+      <w:pPr>
+        <w:rPr>
+          <w:b/>
+          <w:bCs/>
+          <w:sz w:val="44"/>
+          <w:szCs w:val="44"/>
+          <w:lang w:val="en-US"/>
         </w:rPr>
       </w:pPr>
     </w:p>
@@ -2247,6 +5067,7 @@
   <w:style w:type="character" w:default="1" w:styleId="DefaultParagraphFont">
     <w:name w:val="Default Paragraph Font"/>
     <w:uiPriority w:val="1"/>
+    <w:semiHidden/>
     <w:unhideWhenUsed/>
   </w:style>
   <w:style w:type="table" w:default="1" w:styleId="TableNormal">
